--- a/Mô tả yêu cầu.docx
+++ b/Mô tả yêu cầu.docx
@@ -1,6 +1,6 @@
 
 <file path=word/document.xml><?xml version="1.0" encoding="utf-8"?>
-<w:document xmlns:wpc="http://schemas.microsoft.com/office/word/2010/wordprocessingCanvas" xmlns:cx="http://schemas.microsoft.com/office/drawing/2014/chartex" xmlns:cx1="http://schemas.microsoft.com/office/drawing/2015/9/8/chartex" xmlns:cx2="http://schemas.microsoft.com/office/drawing/2015/10/21/chartex" xmlns:cx3="http://schemas.microsoft.com/office/drawing/2016/5/9/chartex" xmlns:cx4="http://schemas.microsoft.com/office/drawing/2016/5/10/chartex" xmlns:cx5="http://schemas.microsoft.com/office/drawing/2016/5/11/chartex" xmlns:cx6="http://schemas.microsoft.com/office/drawing/2016/5/12/chartex" xmlns:cx7="http://schemas.microsoft.com/office/drawing/2016/5/13/chartex" xmlns:cx8="http://schemas.microsoft.com/office/drawing/2016/5/14/chartex" xmlns:mc="http://schemas.openxmlformats.org/markup-compatibility/2006" xmlns:aink="http://schemas.microsoft.com/office/drawing/2016/ink" xmlns:am3d="http://schemas.microsoft.com/office/drawing/2017/model3d" xmlns:o="urn:schemas-microsoft-com:office:office" xmlns:r="http://schemas.openxmlformats.org/officeDocument/2006/relationships" xmlns:m="http://schemas.openxmlformats.org/officeDocument/2006/math" xmlns:v="urn:schemas-microsoft-com:vml" xmlns:wp14="http://schemas.microsoft.com/office/word/2010/wordprocessingDrawing" xmlns:wp="http://schemas.openxmlformats.org/drawingml/2006/wordprocessingDrawing" xmlns:w10="urn:schemas-microsoft-com:office:word" xmlns:w="http://schemas.openxmlformats.org/wordprocessingml/2006/main" xmlns:w14="http://schemas.microsoft.com/office/word/2010/wordml" xmlns:w15="http://schemas.microsoft.com/office/word/2012/wordml" xmlns:w16cex="http://schemas.microsoft.com/office/word/2018/wordml/cex" xmlns:w16cid="http://schemas.microsoft.com/office/word/2016/wordml/cid" xmlns:w16="http://schemas.microsoft.com/office/word/2018/wordml" xmlns:w16se="http://schemas.microsoft.com/office/word/2015/wordml/symex" xmlns:wpg="http://schemas.microsoft.com/office/word/2010/wordprocessingGroup" xmlns:wpi="http://schemas.microsoft.com/office/word/2010/wordprocessingInk" xmlns:wne="http://schemas.microsoft.com/office/word/2006/wordml" xmlns:wps="http://schemas.microsoft.com/office/word/2010/wordprocessingShape" mc:Ignorable="w14 w15 w16se w16cid w16 w16cex wp14">
+<w:document xmlns:wpc="http://schemas.microsoft.com/office/word/2010/wordprocessingCanvas" xmlns:mc="http://schemas.openxmlformats.org/markup-compatibility/2006" xmlns:o="urn:schemas-microsoft-com:office:office" xmlns:r="http://schemas.openxmlformats.org/officeDocument/2006/relationships" xmlns:m="http://schemas.openxmlformats.org/officeDocument/2006/math" xmlns:v="urn:schemas-microsoft-com:vml" xmlns:wp14="http://schemas.microsoft.com/office/word/2010/wordprocessingDrawing" xmlns:wp="http://schemas.openxmlformats.org/drawingml/2006/wordprocessingDrawing" xmlns:w10="urn:schemas-microsoft-com:office:word" xmlns:w="http://schemas.openxmlformats.org/wordprocessingml/2006/main" xmlns:w14="http://schemas.microsoft.com/office/word/2010/wordml" xmlns:wpg="http://schemas.microsoft.com/office/word/2010/wordprocessingGroup" xmlns:wpi="http://schemas.microsoft.com/office/word/2010/wordprocessingInk" xmlns:wne="http://schemas.microsoft.com/office/word/2006/wordml" xmlns:wps="http://schemas.microsoft.com/office/word/2010/wordprocessingShape" mc:Ignorable="w14 wp14">
   <w:body>
     <w:p>
       <w:pPr>
@@ -55,8 +55,13 @@
         <w:pStyle w:val="ListParagraph"/>
         <w:ind w:left="1440"/>
       </w:pPr>
-      <w:r>
-        <w:t>o  B1: người dùng truy cập trang đăng nhập.</w:t>
+      <w:proofErr w:type="gramStart"/>
+      <w:r>
+        <w:t>o  B1</w:t>
+      </w:r>
+      <w:proofErr w:type="gramEnd"/>
+      <w:r>
+        <w:t>: người dùng truy cập trang đăng nhập.</w:t>
       </w:r>
     </w:p>
     <w:p>
@@ -64,8 +69,13 @@
         <w:pStyle w:val="ListParagraph"/>
         <w:ind w:left="1440"/>
       </w:pPr>
-      <w:r>
-        <w:t>o  B2: hệ thống yêu cầu nhập tài khoản và mật khẩu.</w:t>
+      <w:proofErr w:type="gramStart"/>
+      <w:r>
+        <w:t>o  B2</w:t>
+      </w:r>
+      <w:proofErr w:type="gramEnd"/>
+      <w:r>
+        <w:t>: hệ thống yêu cầu nhập tài khoản và mật khẩu.</w:t>
       </w:r>
     </w:p>
     <w:p>
@@ -73,8 +83,13 @@
         <w:pStyle w:val="ListParagraph"/>
         <w:ind w:left="1440"/>
       </w:pPr>
-      <w:r>
-        <w:t>o  B3: người dùng sau khi sử dụng xong có thể đăng xuất.</w:t>
+      <w:proofErr w:type="gramStart"/>
+      <w:r>
+        <w:t>o  B3</w:t>
+      </w:r>
+      <w:proofErr w:type="gramEnd"/>
+      <w:r>
+        <w:t>: người dùng sau khi sử dụng xong có thể đăng xuất.</w:t>
       </w:r>
     </w:p>
     <w:p>
@@ -91,8 +106,13 @@
         <w:pStyle w:val="ListParagraph"/>
         <w:ind w:left="1440"/>
       </w:pPr>
-      <w:r>
-        <w:t>o  Ở bước 2 người dùng có thể nhập mật khẩu tối đa 5 lần.</w:t>
+      <w:proofErr w:type="gramStart"/>
+      <w:r>
+        <w:t>o  Ở</w:t>
+      </w:r>
+      <w:proofErr w:type="gramEnd"/>
+      <w:r>
+        <w:t xml:space="preserve"> bước 2 người dùng có thể nhập mật khẩu tối đa 5 lần.</w:t>
       </w:r>
     </w:p>
     <w:p>
@@ -100,8 +120,13 @@
         <w:pStyle w:val="ListParagraph"/>
         <w:ind w:left="1440"/>
       </w:pPr>
-      <w:r>
-        <w:t>o  Ở bước 3 nếu người dùng không đăng xuất thì account người dùng sẽ được lưu lại trên hệ thống, lần sử dùng tiếp theo người dùng sẽ không cần phải đăng nhập.</w:t>
+      <w:proofErr w:type="gramStart"/>
+      <w:r>
+        <w:t>o  Ở</w:t>
+      </w:r>
+      <w:proofErr w:type="gramEnd"/>
+      <w:r>
+        <w:t xml:space="preserve"> bước 3 nếu người dùng không đăng xuất thì account người dùng sẽ được lưu lại trên hệ thống, lần sử dùng tiếp theo người dùng sẽ không cần phải đăng nhập.</w:t>
       </w:r>
     </w:p>
     <w:p>
@@ -118,8 +143,13 @@
         <w:pStyle w:val="ListParagraph"/>
         <w:ind w:left="1440"/>
       </w:pPr>
-      <w:r>
-        <w:t>o  Ở bước 2 nếu người dùng nhập mật khẩu vượt quá số lần qui định hệ thống sẽ quay trở về màn hình đăng nhập.</w:t>
+      <w:proofErr w:type="gramStart"/>
+      <w:r>
+        <w:t>o  Ở</w:t>
+      </w:r>
+      <w:proofErr w:type="gramEnd"/>
+      <w:r>
+        <w:t xml:space="preserve"> bước 2 nếu người dùng nhập mật khẩu vượt quá số lần qui định hệ thống sẽ quay trở về màn hình đăng nhập.</w:t>
       </w:r>
       <w:r>
         <w:tab/>
@@ -134,25 +164,234 @@
         </w:numPr>
       </w:pPr>
       <w:r>
-        <w:t>Lập phiếu khám bệnh</w:t>
-      </w:r>
-      <w:r>
-        <w:t>:</w:t>
-      </w:r>
-    </w:p>
-    <w:p>
-      <w:pPr>
-        <w:pStyle w:val="ListParagraph"/>
-        <w:numPr>
-          <w:ilvl w:val="1"/>
-          <w:numId w:val="1"/>
-        </w:numPr>
-      </w:pPr>
-      <w:r>
-        <w:t xml:space="preserve">Mô tả: </w:t>
-      </w:r>
-      <w:r>
-        <w:t>lập phiếu khám bệnh cho bệnh nhân</w:t>
+        <w:t>Lập phiếu khám bệnh:</w:t>
+      </w:r>
+    </w:p>
+    <w:p>
+      <w:pPr>
+        <w:pStyle w:val="ListParagraph"/>
+        <w:numPr>
+          <w:ilvl w:val="1"/>
+          <w:numId w:val="1"/>
+        </w:numPr>
+      </w:pPr>
+      <w:r>
+        <w:t>Mô tả: lập phiếu khám bệnh cho bệnh nhân.</w:t>
+      </w:r>
+    </w:p>
+    <w:p>
+      <w:pPr>
+        <w:pStyle w:val="ListParagraph"/>
+        <w:numPr>
+          <w:ilvl w:val="1"/>
+          <w:numId w:val="1"/>
+        </w:numPr>
+      </w:pPr>
+      <w:r>
+        <w:t>Tiền điều kiện: Đăng nhập thành công.</w:t>
+      </w:r>
+    </w:p>
+    <w:p>
+      <w:pPr>
+        <w:pStyle w:val="ListParagraph"/>
+        <w:numPr>
+          <w:ilvl w:val="1"/>
+          <w:numId w:val="1"/>
+        </w:numPr>
+      </w:pPr>
+      <w:r>
+        <w:t>Hậu điền kiện: Nếu thành công, bệnh nhân sẽ được tạo thành công phiếu khám bệnh.</w:t>
+      </w:r>
+    </w:p>
+    <w:p>
+      <w:pPr>
+        <w:pStyle w:val="ListParagraph"/>
+        <w:numPr>
+          <w:ilvl w:val="1"/>
+          <w:numId w:val="1"/>
+        </w:numPr>
+      </w:pPr>
+      <w:r>
+        <w:t xml:space="preserve">Luồng hoạt động: </w:t>
+      </w:r>
+    </w:p>
+    <w:p>
+      <w:pPr>
+        <w:pStyle w:val="ListParagraph"/>
+        <w:numPr>
+          <w:ilvl w:val="2"/>
+          <w:numId w:val="1"/>
+        </w:numPr>
+      </w:pPr>
+      <w:r>
+        <w:t xml:space="preserve">B1: Kiểm tra số lượng bệnh nhân đã khám trong ngày, nếu lớn hơn 40 thì thông </w:t>
+      </w:r>
+      <w:proofErr w:type="gramStart"/>
+      <w:r>
+        <w:t>báo .</w:t>
+      </w:r>
+      <w:proofErr w:type="gramEnd"/>
+    </w:p>
+    <w:p>
+      <w:pPr>
+        <w:pStyle w:val="ListParagraph"/>
+        <w:numPr>
+          <w:ilvl w:val="2"/>
+          <w:numId w:val="1"/>
+        </w:numPr>
+      </w:pPr>
+      <w:r>
+        <w:t>B1: Nhân viên truy cập trang “Tạo phiếu khám bệnh”</w:t>
+      </w:r>
+    </w:p>
+    <w:p>
+      <w:pPr>
+        <w:pStyle w:val="ListParagraph"/>
+        <w:numPr>
+          <w:ilvl w:val="2"/>
+          <w:numId w:val="1"/>
+        </w:numPr>
+      </w:pPr>
+      <w:r>
+        <w:t>B2: Hệ thống yêu cầu người dùng nhập thông tin bệnh nhân</w:t>
+      </w:r>
+    </w:p>
+    <w:p>
+      <w:pPr>
+        <w:pStyle w:val="ListParagraph"/>
+        <w:numPr>
+          <w:ilvl w:val="2"/>
+          <w:numId w:val="1"/>
+        </w:numPr>
+      </w:pPr>
+      <w:r>
+        <w:t>B3: Nhân viên ấn vào nút Tạo, lưu thông tin phiếu khám bệnh xuống cơ sở dữ liệu</w:t>
+      </w:r>
+    </w:p>
+    <w:p>
+      <w:pPr>
+        <w:pStyle w:val="ListParagraph"/>
+        <w:numPr>
+          <w:ilvl w:val="2"/>
+          <w:numId w:val="1"/>
+        </w:numPr>
+      </w:pPr>
+      <w:r>
+        <w:t xml:space="preserve">B4: </w:t>
+      </w:r>
+      <w:r>
+        <w:t>Quay</w:t>
+      </w:r>
+      <w:r>
+        <w:t xml:space="preserve"> trở về trang “Danh sách Phiếu khám bệnh”</w:t>
+      </w:r>
+    </w:p>
+    <w:p>
+      <w:pPr>
+        <w:pStyle w:val="ListParagraph"/>
+        <w:numPr>
+          <w:ilvl w:val="1"/>
+          <w:numId w:val="1"/>
+        </w:numPr>
+      </w:pPr>
+      <w:r>
+        <w:t xml:space="preserve">Luồng thay thế: </w:t>
+      </w:r>
+    </w:p>
+    <w:p>
+      <w:pPr>
+        <w:pStyle w:val="ListParagraph"/>
+        <w:numPr>
+          <w:ilvl w:val="2"/>
+          <w:numId w:val="1"/>
+        </w:numPr>
+      </w:pPr>
+      <w:r>
+        <w:t>B4: Vẫn ở lại trang Tạo phiếu khám bệnh và làm mới các trường nhập dữ liệu (input), có thể tiếp tục tạo mới thêm phiếu khám bệnh nữa.</w:t>
+      </w:r>
+    </w:p>
+    <w:p>
+      <w:pPr>
+        <w:pStyle w:val="ListParagraph"/>
+        <w:numPr>
+          <w:ilvl w:val="1"/>
+          <w:numId w:val="1"/>
+        </w:numPr>
+      </w:pPr>
+      <w:r>
+        <w:t>Luồng ngoại lệ:</w:t>
+      </w:r>
+    </w:p>
+    <w:p>
+      <w:pPr>
+        <w:pStyle w:val="ListParagraph"/>
+        <w:numPr>
+          <w:ilvl w:val="2"/>
+          <w:numId w:val="1"/>
+        </w:numPr>
+      </w:pPr>
+      <w:r>
+        <w:t>B2: Nếu không nhập đầy đủ thông tin, yêu cầu nhập đầy đủ thông tin cần có.</w:t>
+      </w:r>
+    </w:p>
+    <w:p>
+      <w:pPr>
+        <w:pStyle w:val="ListParagraph"/>
+        <w:numPr>
+          <w:ilvl w:val="2"/>
+          <w:numId w:val="1"/>
+        </w:numPr>
+      </w:pPr>
+      <w:r>
+        <w:t xml:space="preserve">B3: </w:t>
+      </w:r>
+      <w:r>
+        <w:t>Nếu chưa có thông tin bệnh nhân trong cơ sở dữ liệu thì hệ thống yêu cầu tạo mới bệnh nhân.</w:t>
+      </w:r>
+    </w:p>
+    <w:p>
+      <w:pPr>
+        <w:pStyle w:val="ListParagraph"/>
+        <w:numPr>
+          <w:ilvl w:val="2"/>
+          <w:numId w:val="1"/>
+        </w:numPr>
+      </w:pPr>
+      <w:r>
+        <w:t xml:space="preserve">B3: </w:t>
+      </w:r>
+      <w:r>
+        <w:t>N</w:t>
+      </w:r>
+      <w:r>
+        <w:t>ếu trong ngày hôm đó đã khám bệnh (lập phiếu khám bệnh) &gt; 40, xuất ra thông báo “Mỗi ngày khám tối đa 40 bệnh nhân”</w:t>
+      </w:r>
+    </w:p>
+    <w:p>
+      <w:pPr>
+        <w:pStyle w:val="ListParagraph"/>
+        <w:numPr>
+          <w:ilvl w:val="0"/>
+          <w:numId w:val="1"/>
+        </w:numPr>
+      </w:pPr>
+      <w:r>
+        <w:t>Tra cứu bệnh nhân:</w:t>
+      </w:r>
+    </w:p>
+    <w:p>
+      <w:pPr>
+        <w:pStyle w:val="ListParagraph"/>
+        <w:numPr>
+          <w:ilvl w:val="1"/>
+          <w:numId w:val="1"/>
+        </w:numPr>
+      </w:pPr>
+      <w:r>
+        <w:t xml:space="preserve">Mô tả: tra cứu </w:t>
+      </w:r>
+      <w:r>
+        <w:t>bệnh nhân</w:t>
       </w:r>
       <w:r>
         <w:t>.</w:t>
@@ -167,277 +406,63 @@
         </w:numPr>
       </w:pPr>
       <w:r>
-        <w:t>Tiền điều kiện: Đăng nhập thành công.</w:t>
-      </w:r>
-    </w:p>
-    <w:p>
-      <w:pPr>
-        <w:pStyle w:val="ListParagraph"/>
-        <w:numPr>
-          <w:ilvl w:val="1"/>
-          <w:numId w:val="1"/>
-        </w:numPr>
-      </w:pPr>
-      <w:r>
-        <w:t>Hậu điền kiện: Nếu thành công, bệnh nhân sẽ được tạo thành công phiếu khám bệnh.</w:t>
-      </w:r>
-    </w:p>
-    <w:p>
-      <w:pPr>
-        <w:pStyle w:val="ListParagraph"/>
-        <w:numPr>
-          <w:ilvl w:val="1"/>
-          <w:numId w:val="1"/>
-        </w:numPr>
-      </w:pPr>
-      <w:r>
-        <w:t xml:space="preserve">Luồng hoạt động: </w:t>
-      </w:r>
-    </w:p>
-    <w:p>
-      <w:pPr>
-        <w:pStyle w:val="ListParagraph"/>
-        <w:numPr>
-          <w:ilvl w:val="2"/>
-          <w:numId w:val="1"/>
-        </w:numPr>
-      </w:pPr>
-      <w:r>
-        <w:t>B1: Kiểm tra số lượng bệnh nhân đã khám trong ngày, nếu lớn hơn 40 thì thông báo .</w:t>
-      </w:r>
-    </w:p>
-    <w:p>
-      <w:pPr>
-        <w:pStyle w:val="ListParagraph"/>
-        <w:numPr>
-          <w:ilvl w:val="2"/>
-          <w:numId w:val="1"/>
-        </w:numPr>
-      </w:pPr>
-      <w:r>
-        <w:t>B1: Nhân viên truy cập trang “Tạo phiếu khám bệnh”</w:t>
-      </w:r>
-    </w:p>
-    <w:p>
-      <w:pPr>
-        <w:pStyle w:val="ListParagraph"/>
-        <w:numPr>
-          <w:ilvl w:val="2"/>
-          <w:numId w:val="1"/>
-        </w:numPr>
-      </w:pPr>
-      <w:r>
-        <w:t>B2: Hệ thống yêu cầu người dùng nhập thông tin bệnh nhân</w:t>
-      </w:r>
-    </w:p>
-    <w:p>
-      <w:pPr>
-        <w:pStyle w:val="ListParagraph"/>
-        <w:numPr>
-          <w:ilvl w:val="2"/>
-          <w:numId w:val="1"/>
-        </w:numPr>
-      </w:pPr>
-      <w:r>
-        <w:t>B3: Nhân viên ấn vào nút Tạo, lưu thông tin phiếu khám bệnh xuống cơ sở dữ liệu</w:t>
-      </w:r>
-    </w:p>
-    <w:p>
-      <w:pPr>
-        <w:pStyle w:val="ListParagraph"/>
-        <w:numPr>
-          <w:ilvl w:val="2"/>
-          <w:numId w:val="1"/>
-        </w:numPr>
-      </w:pPr>
-      <w:r>
-        <w:t xml:space="preserve">B4: </w:t>
-      </w:r>
-      <w:r>
-        <w:t>Quay</w:t>
-      </w:r>
-      <w:r>
-        <w:t xml:space="preserve"> trở về trang “Danh sách Phiếu khám bệnh”</w:t>
-      </w:r>
-    </w:p>
-    <w:p>
-      <w:pPr>
-        <w:pStyle w:val="ListParagraph"/>
-        <w:numPr>
-          <w:ilvl w:val="1"/>
-          <w:numId w:val="1"/>
-        </w:numPr>
-      </w:pPr>
-      <w:r>
-        <w:t xml:space="preserve">Luồng thay thế: </w:t>
-      </w:r>
-    </w:p>
-    <w:p>
-      <w:pPr>
-        <w:pStyle w:val="ListParagraph"/>
-        <w:numPr>
-          <w:ilvl w:val="2"/>
-          <w:numId w:val="1"/>
-        </w:numPr>
-      </w:pPr>
-      <w:r>
-        <w:t>B4: Vẫn ở lại trang Tạo phiếu khám bệnh và làm mới các trường nhập dữ liệu (input), có thể tiếp tục tạo mới thêm phiếu khám bệnh nữa.</w:t>
-      </w:r>
-    </w:p>
-    <w:p>
-      <w:pPr>
-        <w:pStyle w:val="ListParagraph"/>
-        <w:numPr>
-          <w:ilvl w:val="1"/>
-          <w:numId w:val="1"/>
-        </w:numPr>
-      </w:pPr>
-      <w:r>
-        <w:t>Luồng ngoại lệ:</w:t>
-      </w:r>
-    </w:p>
-    <w:p>
-      <w:pPr>
-        <w:pStyle w:val="ListParagraph"/>
-        <w:numPr>
-          <w:ilvl w:val="2"/>
-          <w:numId w:val="1"/>
-        </w:numPr>
-      </w:pPr>
-      <w:r>
-        <w:t>B2: Nếu không nhập đầy đủ thông tin, yêu cầu nhập đầy đủ thông tin cần có.</w:t>
-      </w:r>
-    </w:p>
-    <w:p>
-      <w:pPr>
-        <w:pStyle w:val="ListParagraph"/>
-        <w:numPr>
-          <w:ilvl w:val="2"/>
-          <w:numId w:val="1"/>
-        </w:numPr>
-      </w:pPr>
-      <w:r>
-        <w:t xml:space="preserve">B3: </w:t>
-      </w:r>
-      <w:r>
-        <w:t>Nếu chưa có thông tin bệnh nhân trong cơ sở dữ liệu thì hệ thống yêu cầu tạo mới bệnh nhân.</w:t>
-      </w:r>
-    </w:p>
-    <w:p>
-      <w:pPr>
-        <w:pStyle w:val="ListParagraph"/>
-        <w:numPr>
-          <w:ilvl w:val="2"/>
-          <w:numId w:val="1"/>
-        </w:numPr>
-      </w:pPr>
-      <w:r>
-        <w:t xml:space="preserve">B3: </w:t>
-      </w:r>
-      <w:r>
-        <w:t>N</w:t>
-      </w:r>
-      <w:r>
-        <w:t>ếu trong ngày hôm đó đã khám bệnh (lập phiếu khám bệnh) &gt; 40, xuất ra thông báo “</w:t>
-      </w:r>
-      <w:r>
-        <w:t>Mỗi ngày khám tối đa 40 bệnh nhân</w:t>
-      </w:r>
-      <w:r>
-        <w:t>”</w:t>
-      </w:r>
-    </w:p>
-    <w:p>
-      <w:pPr>
-        <w:pStyle w:val="ListParagraph"/>
-        <w:numPr>
-          <w:ilvl w:val="0"/>
-          <w:numId w:val="1"/>
-        </w:numPr>
-      </w:pPr>
-      <w:r>
-        <w:t>Tra cứu bệnh nhân:</w:t>
-      </w:r>
-    </w:p>
-    <w:p>
-      <w:pPr>
-        <w:pStyle w:val="ListParagraph"/>
-        <w:numPr>
-          <w:ilvl w:val="1"/>
-          <w:numId w:val="1"/>
-        </w:numPr>
-      </w:pPr>
-      <w:r>
-        <w:t xml:space="preserve">Mô tả: tra cứu </w:t>
-      </w:r>
-      <w:r>
-        <w:t>bệnh nhân</w:t>
-      </w:r>
+        <w:t>Tiền điều kiện: đã đăng nhập thành công vào hệ thống.</w:t>
+      </w:r>
+    </w:p>
+    <w:p>
+      <w:pPr>
+        <w:pStyle w:val="ListParagraph"/>
+        <w:numPr>
+          <w:ilvl w:val="1"/>
+          <w:numId w:val="1"/>
+        </w:numPr>
+      </w:pPr>
+      <w:r>
+        <w:t xml:space="preserve">Hậu điều kiện: nếu thành công, </w:t>
+      </w:r>
+      <w:r>
+        <w:t xml:space="preserve">bệnh nhân </w:t>
+      </w:r>
+      <w:r>
+        <w:t xml:space="preserve">thỏa những </w:t>
+      </w:r>
+      <w:r>
+        <w:t xml:space="preserve">điều kiện </w:t>
+      </w:r>
+      <w:r>
+        <w:t>người dùng nhập sẽ được hiển thị.</w:t>
+      </w:r>
+    </w:p>
+    <w:p>
+      <w:pPr>
+        <w:pStyle w:val="ListParagraph"/>
+        <w:numPr>
+          <w:ilvl w:val="1"/>
+          <w:numId w:val="1"/>
+        </w:numPr>
+      </w:pPr>
+      <w:r>
+        <w:t>Luồng hoạt động:</w:t>
+      </w:r>
+    </w:p>
+    <w:p>
+      <w:pPr>
+        <w:pStyle w:val="ListParagraph"/>
+        <w:numPr>
+          <w:ilvl w:val="2"/>
+          <w:numId w:val="1"/>
+        </w:numPr>
+      </w:pPr>
+      <w:r>
+        <w:t>B1: người dùng truy cập trang tra cứ</w:t>
+      </w:r>
+      <w:r>
+        <w:t>u bệnh nhân</w:t>
+      </w:r>
+      <w:bookmarkStart w:id="0" w:name="_GoBack"/>
+      <w:bookmarkEnd w:id="0"/>
       <w:r>
         <w:t>.</w:t>
-      </w:r>
-    </w:p>
-    <w:p>
-      <w:pPr>
-        <w:pStyle w:val="ListParagraph"/>
-        <w:numPr>
-          <w:ilvl w:val="1"/>
-          <w:numId w:val="1"/>
-        </w:numPr>
-      </w:pPr>
-      <w:r>
-        <w:t>Tiền điều kiện: đã đăng nhập thành công vào hệ thống.</w:t>
-      </w:r>
-    </w:p>
-    <w:p>
-      <w:pPr>
-        <w:pStyle w:val="ListParagraph"/>
-        <w:numPr>
-          <w:ilvl w:val="1"/>
-          <w:numId w:val="1"/>
-        </w:numPr>
-      </w:pPr>
-      <w:r>
-        <w:t xml:space="preserve">Hậu điều kiện: nếu thành công, </w:t>
-      </w:r>
-      <w:r>
-        <w:t>bệnh nhân</w:t>
-      </w:r>
-      <w:r>
-        <w:t xml:space="preserve"> </w:t>
-      </w:r>
-      <w:r>
-        <w:t xml:space="preserve">thỏa những </w:t>
-      </w:r>
-      <w:r>
-        <w:t xml:space="preserve">điều kiện </w:t>
-      </w:r>
-      <w:r>
-        <w:t>người dùng nhập sẽ được hiển thị.</w:t>
-      </w:r>
-    </w:p>
-    <w:p>
-      <w:pPr>
-        <w:pStyle w:val="ListParagraph"/>
-        <w:numPr>
-          <w:ilvl w:val="1"/>
-          <w:numId w:val="1"/>
-        </w:numPr>
-      </w:pPr>
-      <w:r>
-        <w:t>Luồng hoạt động:</w:t>
-      </w:r>
-    </w:p>
-    <w:p>
-      <w:pPr>
-        <w:pStyle w:val="ListParagraph"/>
-        <w:numPr>
-          <w:ilvl w:val="2"/>
-          <w:numId w:val="1"/>
-        </w:numPr>
-      </w:pPr>
-      <w:r>
-        <w:t>B1: người dùng truy cập trang tra cứu học sinh.</w:t>
       </w:r>
     </w:p>
     <w:p>
@@ -453,13 +478,18 @@
         <w:t xml:space="preserve">B2: người dùng nhập các thông tin liên quan đến </w:t>
       </w:r>
       <w:r>
-        <w:t>bệnh nhân</w:t>
-      </w:r>
-      <w:r>
-        <w:t xml:space="preserve"> </w:t>
-      </w:r>
-      <w:r>
-        <w:t>cần tìm và nhấn nút tra cứu ( họ và tên, ngày tháng năm sinh,…. ).</w:t>
+        <w:t xml:space="preserve">bệnh nhân </w:t>
+      </w:r>
+      <w:r>
+        <w:t xml:space="preserve">cần tìm và nhấn nút tra cứu </w:t>
+      </w:r>
+      <w:proofErr w:type="gramStart"/>
+      <w:r>
+        <w:t>( họ</w:t>
+      </w:r>
+      <w:proofErr w:type="gramEnd"/>
+      <w:r>
+        <w:t xml:space="preserve"> và tên, ngày tháng năm sinh,…. ).</w:t>
       </w:r>
     </w:p>
     <w:p>
@@ -569,12 +599,14 @@
       <w:r>
         <w:t>Tiền điều kiện: đã đăng nhập thành công vào hệ thống</w:t>
       </w:r>
+      <w:proofErr w:type="gramStart"/>
       <w:r>
         <w:t xml:space="preserve">, </w:t>
       </w:r>
       <w:r>
         <w:t>.</w:t>
       </w:r>
+      <w:proofErr w:type="gramEnd"/>
     </w:p>
     <w:p>
       <w:pPr>
@@ -657,34 +689,19 @@
         <w:t xml:space="preserve">B3: </w:t>
       </w:r>
       <w:r>
-        <w:t xml:space="preserve">hệ thống tìm kiếm và hiển thị thông tin các </w:t>
-      </w:r>
-      <w:r>
-        <w:t>phiếu khám bệnh</w:t>
-      </w:r>
-      <w:r>
-        <w:t xml:space="preserve"> thỏa mãn điều kiện</w:t>
-      </w:r>
-      <w:r>
-        <w:t xml:space="preserve"> (có ngày khám bằng với Ngày khám của người dùng nhập vào)</w:t>
-      </w:r>
-    </w:p>
-    <w:p>
-      <w:pPr>
-        <w:pStyle w:val="ListParagraph"/>
-        <w:numPr>
-          <w:ilvl w:val="2"/>
-          <w:numId w:val="1"/>
-        </w:numPr>
-      </w:pPr>
-      <w:r>
-        <w:t>B</w:t>
-      </w:r>
-      <w:r>
-        <w:t>4</w:t>
-      </w:r>
-      <w:r>
-        <w:t>: người dùng có thể tiếp túc thao tác trên trang lập danh sách phiếu khám bệnh hoặc chọn “Quay trở về màn hình chính”.</w:t>
+        <w:t>hệ thống tìm kiếm và hiển thị thông tin các phiếu khám bệnh thỏa mãn điều kiện (có ngày khám bằng với Ngày khám của người dùng nhập vào)</w:t>
+      </w:r>
+    </w:p>
+    <w:p>
+      <w:pPr>
+        <w:pStyle w:val="ListParagraph"/>
+        <w:numPr>
+          <w:ilvl w:val="2"/>
+          <w:numId w:val="1"/>
+        </w:numPr>
+      </w:pPr>
+      <w:r>
+        <w:t>B4: người dùng có thể tiếp túc thao tác trên trang lập danh sách phiếu khám bệnh hoặc chọn “Quay trở về màn hình chính”.</w:t>
       </w:r>
     </w:p>
     <w:p>
@@ -720,13 +737,7 @@
         <w:t xml:space="preserve">phiếu khám bệnh </w:t>
       </w:r>
       <w:r>
-        <w:t xml:space="preserve">nào thỏa mãn điều kiện tìm kiếm thì sẽ hiển thị ra thông báo “Thông tìm thấy </w:t>
-      </w:r>
-      <w:r>
-        <w:t>phiếu khám bệnh</w:t>
-      </w:r>
-      <w:r>
-        <w:t xml:space="preserve"> nào”</w:t>
+        <w:t>nào thỏa mãn điều kiện tìm kiếm thì sẽ hiển thị ra thông báo “Thông tìm thấy phiếu khám bệnh nào”</w:t>
       </w:r>
     </w:p>
     <w:p>
@@ -840,11 +851,16 @@
         <w:t xml:space="preserve">B4: Yêu cầu thông tin chi tiết </w:t>
       </w:r>
       <w:r>
-        <w:t>hóa đơn</w:t>
+        <w:t xml:space="preserve">hóa </w:t>
+      </w:r>
+      <w:proofErr w:type="gramStart"/>
+      <w:r>
+        <w:t>đơn</w:t>
       </w:r>
       <w:r>
         <w:t>(</w:t>
       </w:r>
+      <w:proofErr w:type="gramEnd"/>
       <w:r>
         <w:t xml:space="preserve">mã thuốc, </w:t>
       </w:r>
@@ -876,16 +892,7 @@
         </w:numPr>
       </w:pPr>
       <w:r>
-        <w:t>B</w:t>
-      </w:r>
-      <w:r>
-        <w:t>6</w:t>
-      </w:r>
-      <w:r>
-        <w:t xml:space="preserve">: </w:t>
-      </w:r>
-      <w:r>
-        <w:t xml:space="preserve">Nhấn nút ”Lập ”, lưu thông tin xuống cơ sở dữ liệu, xuất thông báo “Tạo hóa đơn thành công”, quay lại </w:t>
+        <w:t xml:space="preserve">B6: Nhấn nút ”Lập ”, lưu thông tin xuống cơ sở dữ liệu, xuất thông báo “Tạo hóa đơn thành công”, quay lại </w:t>
       </w:r>
       <w:r>
         <w:t>Trang Danh sách hóa đơn</w:t>
@@ -909,10 +916,7 @@
         <w:t xml:space="preserve"> doanh thu</w:t>
       </w:r>
       <w:r>
-        <w:t xml:space="preserve"> tháng</w:t>
-      </w:r>
-      <w:r>
-        <w:t>:</w:t>
+        <w:t xml:space="preserve"> tháng:</w:t>
       </w:r>
     </w:p>
     <w:p>
@@ -927,7 +931,15 @@
         <w:t xml:space="preserve">Mô tả: </w:t>
       </w:r>
       <w:r>
-        <w:t>Báo cáo doanh thu theo ngày.</w:t>
+        <w:t xml:space="preserve">Báo cáo doanh </w:t>
+      </w:r>
+      <w:proofErr w:type="gramStart"/>
+      <w:r>
+        <w:t>thu</w:t>
+      </w:r>
+      <w:proofErr w:type="gramEnd"/>
+      <w:r>
+        <w:t xml:space="preserve"> theo ngày.</w:t>
       </w:r>
     </w:p>
     <w:p>
@@ -954,7 +966,15 @@
         <w:t xml:space="preserve">Hậu điều kiện: đưa ra </w:t>
       </w:r>
       <w:r>
-        <w:t>bảng báo cáo doanh thu theo tháng</w:t>
+        <w:t xml:space="preserve">bảng báo cáo doanh </w:t>
+      </w:r>
+      <w:proofErr w:type="gramStart"/>
+      <w:r>
+        <w:t>thu</w:t>
+      </w:r>
+      <w:proofErr w:type="gramEnd"/>
+      <w:r>
+        <w:t xml:space="preserve"> theo tháng</w:t>
       </w:r>
       <w:r>
         <w:t>.</w:t>
@@ -984,11 +1004,16 @@
         <w:t xml:space="preserve">B1: mở trang </w:t>
       </w:r>
       <w:r>
-        <w:t xml:space="preserve">Báo cáo </w:t>
+        <w:t xml:space="preserve">Báo </w:t>
+      </w:r>
+      <w:proofErr w:type="gramStart"/>
+      <w:r>
+        <w:t xml:space="preserve">cáo </w:t>
       </w:r>
       <w:r>
         <w:t>.</w:t>
       </w:r>
+      <w:proofErr w:type="gramEnd"/>
     </w:p>
     <w:p>
       <w:pPr>
@@ -1002,8 +1027,13 @@
         <w:t>B2</w:t>
       </w:r>
       <w:r>
-        <w:t>: Nhập tháng năm cần báo cáo doanh thu</w:t>
-      </w:r>
+        <w:t xml:space="preserve">: Nhập tháng năm cần báo cáo doanh </w:t>
+      </w:r>
+      <w:proofErr w:type="gramStart"/>
+      <w:r>
+        <w:t>thu</w:t>
+      </w:r>
+      <w:proofErr w:type="gramEnd"/>
       <w:r>
         <w:t xml:space="preserve">. </w:t>
       </w:r>
@@ -1020,8 +1050,13 @@
         <w:t xml:space="preserve">B3: </w:t>
       </w:r>
       <w:r>
-        <w:t>Nhấn nút Báo cáo doanh thu</w:t>
-      </w:r>
+        <w:t xml:space="preserve">Nhấn nút Báo cáo doanh </w:t>
+      </w:r>
+      <w:proofErr w:type="gramStart"/>
+      <w:r>
+        <w:t>thu</w:t>
+      </w:r>
+      <w:proofErr w:type="gramEnd"/>
       <w:r>
         <w:t>.</w:t>
       </w:r>
@@ -1090,22 +1125,27 @@
         </w:numPr>
       </w:pPr>
       <w:r>
-        <w:t>B8: Hiển thị ra danh sách doanh thu của tháng ấy theo từng ngày.</w:t>
-      </w:r>
-    </w:p>
-    <w:p>
-      <w:pPr>
-        <w:pStyle w:val="ListParagraph"/>
-        <w:numPr>
-          <w:ilvl w:val="2"/>
-          <w:numId w:val="1"/>
-        </w:numPr>
-      </w:pPr>
-      <w:r>
-        <w:t xml:space="preserve">B9: </w:t>
-      </w:r>
-      <w:r>
-        <w:t>người dùng có thể tiếp tục thao tác hoặc chọn “Quay trở về màn hình chính”.</w:t>
+        <w:t xml:space="preserve">B8: Hiển thị ra danh sách doanh </w:t>
+      </w:r>
+      <w:proofErr w:type="gramStart"/>
+      <w:r>
+        <w:t>thu</w:t>
+      </w:r>
+      <w:proofErr w:type="gramEnd"/>
+      <w:r>
+        <w:t xml:space="preserve"> của tháng ấy theo từng ngày.</w:t>
+      </w:r>
+    </w:p>
+    <w:p>
+      <w:pPr>
+        <w:pStyle w:val="ListParagraph"/>
+        <w:numPr>
+          <w:ilvl w:val="2"/>
+          <w:numId w:val="1"/>
+        </w:numPr>
+      </w:pPr>
+      <w:r>
+        <w:t>B9: người dùng có thể tiếp tục thao tác hoặc chọn “Quay trở về màn hình chính”.</w:t>
       </w:r>
     </w:p>
     <w:p/>
@@ -1124,31 +1164,33 @@
         <w:t xml:space="preserve"> mật độ</w:t>
       </w:r>
       <w:r>
+        <w:t xml:space="preserve"> sử dụng thuốc theo tháng:</w:t>
+      </w:r>
+    </w:p>
+    <w:p>
+      <w:pPr>
+        <w:pStyle w:val="ListParagraph"/>
+        <w:numPr>
+          <w:ilvl w:val="1"/>
+          <w:numId w:val="1"/>
+        </w:numPr>
+      </w:pPr>
+      <w:r>
+        <w:t xml:space="preserve">Mô tả: Báo cáo </w:t>
+      </w:r>
+      <w:r>
+        <w:t>mật độ sử dụng thuốc</w:t>
+      </w:r>
+      <w:r>
         <w:t xml:space="preserve"> </w:t>
       </w:r>
-      <w:r>
-        <w:t>sử dụng thuốc theo</w:t>
-      </w:r>
-      <w:r>
-        <w:t xml:space="preserve"> tháng:</w:t>
-      </w:r>
-    </w:p>
-    <w:p>
-      <w:pPr>
-        <w:pStyle w:val="ListParagraph"/>
-        <w:numPr>
-          <w:ilvl w:val="1"/>
-          <w:numId w:val="1"/>
-        </w:numPr>
-      </w:pPr>
-      <w:r>
-        <w:t xml:space="preserve">Mô tả: Báo cáo </w:t>
-      </w:r>
-      <w:r>
-        <w:t>mật độ sử dụng thuốc</w:t>
-      </w:r>
-      <w:r>
-        <w:t xml:space="preserve"> theo </w:t>
+      <w:proofErr w:type="gramStart"/>
+      <w:r>
+        <w:t>theo</w:t>
+      </w:r>
+      <w:proofErr w:type="gramEnd"/>
+      <w:r>
+        <w:t xml:space="preserve"> </w:t>
       </w:r>
       <w:r>
         <w:t>tháng</w:t>
@@ -1183,8 +1225,13 @@
       <w:r>
         <w:t xml:space="preserve">mật độ sử dụng thuốc </w:t>
       </w:r>
-      <w:r>
-        <w:t>theo tháng.</w:t>
+      <w:proofErr w:type="gramStart"/>
+      <w:r>
+        <w:t>theo</w:t>
+      </w:r>
+      <w:proofErr w:type="gramEnd"/>
+      <w:r>
+        <w:t xml:space="preserve"> tháng.</w:t>
       </w:r>
     </w:p>
     <w:p>
@@ -1214,11 +1261,16 @@
         <w:t xml:space="preserve">, chọn option dropdown Báo cáo </w:t>
       </w:r>
       <w:r>
-        <w:t>mật độ sử dụng thuốc</w:t>
+        <w:t xml:space="preserve">mật độ sử dụng </w:t>
+      </w:r>
+      <w:proofErr w:type="gramStart"/>
+      <w:r>
+        <w:t>thuốc</w:t>
       </w:r>
       <w:r>
         <w:t xml:space="preserve"> .</w:t>
       </w:r>
+      <w:proofErr w:type="gramEnd"/>
     </w:p>
     <w:p>
       <w:pPr>
@@ -1310,8 +1362,8 @@
 </file>
 
 <file path=word/numbering.xml><?xml version="1.0" encoding="utf-8"?>
-<w:numbering xmlns:wpc="http://schemas.microsoft.com/office/word/2010/wordprocessingCanvas" xmlns:cx="http://schemas.microsoft.com/office/drawing/2014/chartex" xmlns:cx1="http://schemas.microsoft.com/office/drawing/2015/9/8/chartex" xmlns:cx2="http://schemas.microsoft.com/office/drawing/2015/10/21/chartex" xmlns:cx3="http://schemas.microsoft.com/office/drawing/2016/5/9/chartex" xmlns:cx4="http://schemas.microsoft.com/office/drawing/2016/5/10/chartex" xmlns:cx5="http://schemas.microsoft.com/office/drawing/2016/5/11/chartex" xmlns:cx6="http://schemas.microsoft.com/office/drawing/2016/5/12/chartex" xmlns:cx7="http://schemas.microsoft.com/office/drawing/2016/5/13/chartex" xmlns:cx8="http://schemas.microsoft.com/office/drawing/2016/5/14/chartex" xmlns:mc="http://schemas.openxmlformats.org/markup-compatibility/2006" xmlns:aink="http://schemas.microsoft.com/office/drawing/2016/ink" xmlns:am3d="http://schemas.microsoft.com/office/drawing/2017/model3d" xmlns:o="urn:schemas-microsoft-com:office:office" xmlns:r="http://schemas.openxmlformats.org/officeDocument/2006/relationships" xmlns:m="http://schemas.openxmlformats.org/officeDocument/2006/math" xmlns:v="urn:schemas-microsoft-com:vml" xmlns:wp14="http://schemas.microsoft.com/office/word/2010/wordprocessingDrawing" xmlns:wp="http://schemas.openxmlformats.org/drawingml/2006/wordprocessingDrawing" xmlns:w10="urn:schemas-microsoft-com:office:word" xmlns:w="http://schemas.openxmlformats.org/wordprocessingml/2006/main" xmlns:w14="http://schemas.microsoft.com/office/word/2010/wordml" xmlns:w15="http://schemas.microsoft.com/office/word/2012/wordml" xmlns:w16cex="http://schemas.microsoft.com/office/word/2018/wordml/cex" xmlns:w16cid="http://schemas.microsoft.com/office/word/2016/wordml/cid" xmlns:w16="http://schemas.microsoft.com/office/word/2018/wordml" xmlns:w16se="http://schemas.microsoft.com/office/word/2015/wordml/symex" xmlns:wpg="http://schemas.microsoft.com/office/word/2010/wordprocessingGroup" xmlns:wpi="http://schemas.microsoft.com/office/word/2010/wordprocessingInk" xmlns:wne="http://schemas.microsoft.com/office/word/2006/wordml" xmlns:wps="http://schemas.microsoft.com/office/word/2010/wordprocessingShape" mc:Ignorable="w14 w15 w16se w16cid w16 w16cex wp14">
-  <w:abstractNum w:abstractNumId="0" w15:restartNumberingAfterBreak="0">
+<w:numbering xmlns:wpc="http://schemas.microsoft.com/office/word/2010/wordprocessingCanvas" xmlns:mc="http://schemas.openxmlformats.org/markup-compatibility/2006" xmlns:o="urn:schemas-microsoft-com:office:office" xmlns:r="http://schemas.openxmlformats.org/officeDocument/2006/relationships" xmlns:m="http://schemas.openxmlformats.org/officeDocument/2006/math" xmlns:v="urn:schemas-microsoft-com:vml" xmlns:wp14="http://schemas.microsoft.com/office/word/2010/wordprocessingDrawing" xmlns:wp="http://schemas.openxmlformats.org/drawingml/2006/wordprocessingDrawing" xmlns:w10="urn:schemas-microsoft-com:office:word" xmlns:w="http://schemas.openxmlformats.org/wordprocessingml/2006/main" xmlns:w14="http://schemas.microsoft.com/office/word/2010/wordml" xmlns:wpg="http://schemas.microsoft.com/office/word/2010/wordprocessingGroup" xmlns:wpi="http://schemas.microsoft.com/office/word/2010/wordprocessingInk" xmlns:wne="http://schemas.microsoft.com/office/word/2006/wordml" xmlns:wps="http://schemas.microsoft.com/office/word/2010/wordprocessingShape" mc:Ignorable="w14 wp14">
+  <w:abstractNum w:abstractNumId="0">
     <w:nsid w:val="02C14928"/>
     <w:multiLevelType w:val="hybridMultilevel"/>
     <w:tmpl w:val="2BA2509A"/>
@@ -1424,7 +1476,7 @@
       </w:rPr>
     </w:lvl>
   </w:abstractNum>
-  <w:abstractNum w:abstractNumId="1" w15:restartNumberingAfterBreak="0">
+  <w:abstractNum w:abstractNumId="1">
     <w:nsid w:val="0CB47686"/>
     <w:multiLevelType w:val="hybridMultilevel"/>
     <w:tmpl w:val="AA3A2406"/>
@@ -1516,7 +1568,7 @@
       </w:pPr>
     </w:lvl>
   </w:abstractNum>
-  <w:abstractNum w:abstractNumId="2" w15:restartNumberingAfterBreak="0">
+  <w:abstractNum w:abstractNumId="2">
     <w:nsid w:val="18DB41A5"/>
     <w:multiLevelType w:val="hybridMultilevel"/>
     <w:tmpl w:val="139EF7FE"/>
@@ -1629,7 +1681,7 @@
       </w:rPr>
     </w:lvl>
   </w:abstractNum>
-  <w:abstractNum w:abstractNumId="3" w15:restartNumberingAfterBreak="0">
+  <w:abstractNum w:abstractNumId="3">
     <w:nsid w:val="37090FD5"/>
     <w:multiLevelType w:val="hybridMultilevel"/>
     <w:tmpl w:val="67325A72"/>
@@ -1742,7 +1794,7 @@
       </w:rPr>
     </w:lvl>
   </w:abstractNum>
-  <w:abstractNum w:abstractNumId="4" w15:restartNumberingAfterBreak="0">
+  <w:abstractNum w:abstractNumId="4">
     <w:nsid w:val="5E984746"/>
     <w:multiLevelType w:val="hybridMultilevel"/>
     <w:tmpl w:val="DFB245A8"/>
@@ -1874,7 +1926,7 @@
 </file>
 
 <file path=word/styles.xml><?xml version="1.0" encoding="utf-8"?>
-<w:styles xmlns:mc="http://schemas.openxmlformats.org/markup-compatibility/2006" xmlns:r="http://schemas.openxmlformats.org/officeDocument/2006/relationships" xmlns:w="http://schemas.openxmlformats.org/wordprocessingml/2006/main" xmlns:w14="http://schemas.microsoft.com/office/word/2010/wordml" xmlns:w15="http://schemas.microsoft.com/office/word/2012/wordml" xmlns:w16cex="http://schemas.microsoft.com/office/word/2018/wordml/cex" xmlns:w16cid="http://schemas.microsoft.com/office/word/2016/wordml/cid" xmlns:w16="http://schemas.microsoft.com/office/word/2018/wordml" xmlns:w16se="http://schemas.microsoft.com/office/word/2015/wordml/symex" mc:Ignorable="w14 w15 w16se w16cid w16 w16cex">
+<w:styles xmlns:mc="http://schemas.openxmlformats.org/markup-compatibility/2006" xmlns:r="http://schemas.openxmlformats.org/officeDocument/2006/relationships" xmlns:w="http://schemas.openxmlformats.org/wordprocessingml/2006/main" xmlns:w14="http://schemas.microsoft.com/office/word/2010/wordml" mc:Ignorable="w14">
   <w:docDefaults>
     <w:rPrDefault>
       <w:rPr>
@@ -1890,383 +1942,345 @@
       </w:pPr>
     </w:pPrDefault>
   </w:docDefaults>
-  <w:latentStyles w:defLockedState="0" w:defUIPriority="99" w:defSemiHidden="0" w:defUnhideWhenUsed="0" w:defQFormat="0" w:count="376">
-    <w:lsdException w:name="Normal" w:uiPriority="0" w:qFormat="1"/>
-    <w:lsdException w:name="heading 1" w:uiPriority="9" w:qFormat="1"/>
-    <w:lsdException w:name="heading 2" w:semiHidden="1" w:uiPriority="9" w:unhideWhenUsed="1" w:qFormat="1"/>
-    <w:lsdException w:name="heading 3" w:semiHidden="1" w:uiPriority="9" w:unhideWhenUsed="1" w:qFormat="1"/>
-    <w:lsdException w:name="heading 4" w:semiHidden="1" w:uiPriority="9" w:unhideWhenUsed="1" w:qFormat="1"/>
-    <w:lsdException w:name="heading 5" w:semiHidden="1" w:uiPriority="9" w:unhideWhenUsed="1" w:qFormat="1"/>
-    <w:lsdException w:name="heading 6" w:semiHidden="1" w:uiPriority="9" w:unhideWhenUsed="1" w:qFormat="1"/>
-    <w:lsdException w:name="heading 7" w:semiHidden="1" w:uiPriority="9" w:unhideWhenUsed="1" w:qFormat="1"/>
-    <w:lsdException w:name="heading 8" w:semiHidden="1" w:uiPriority="9" w:unhideWhenUsed="1" w:qFormat="1"/>
-    <w:lsdException w:name="heading 9" w:semiHidden="1" w:uiPriority="9" w:unhideWhenUsed="1" w:qFormat="1"/>
-    <w:lsdException w:name="index 1" w:semiHidden="1" w:unhideWhenUsed="1"/>
-    <w:lsdException w:name="index 2" w:semiHidden="1" w:unhideWhenUsed="1"/>
-    <w:lsdException w:name="index 3" w:semiHidden="1" w:unhideWhenUsed="1"/>
-    <w:lsdException w:name="index 4" w:semiHidden="1" w:unhideWhenUsed="1"/>
-    <w:lsdException w:name="index 5" w:semiHidden="1" w:unhideWhenUsed="1"/>
-    <w:lsdException w:name="index 6" w:semiHidden="1" w:unhideWhenUsed="1"/>
-    <w:lsdException w:name="index 7" w:semiHidden="1" w:unhideWhenUsed="1"/>
-    <w:lsdException w:name="index 8" w:semiHidden="1" w:unhideWhenUsed="1"/>
-    <w:lsdException w:name="index 9" w:semiHidden="1" w:unhideWhenUsed="1"/>
-    <w:lsdException w:name="toc 1" w:semiHidden="1" w:uiPriority="39" w:unhideWhenUsed="1"/>
-    <w:lsdException w:name="toc 2" w:semiHidden="1" w:uiPriority="39" w:unhideWhenUsed="1"/>
-    <w:lsdException w:name="toc 3" w:semiHidden="1" w:uiPriority="39" w:unhideWhenUsed="1"/>
-    <w:lsdException w:name="toc 4" w:semiHidden="1" w:uiPriority="39" w:unhideWhenUsed="1"/>
-    <w:lsdException w:name="toc 5" w:semiHidden="1" w:uiPriority="39" w:unhideWhenUsed="1"/>
-    <w:lsdException w:name="toc 6" w:semiHidden="1" w:uiPriority="39" w:unhideWhenUsed="1"/>
-    <w:lsdException w:name="toc 7" w:semiHidden="1" w:uiPriority="39" w:unhideWhenUsed="1"/>
-    <w:lsdException w:name="toc 8" w:semiHidden="1" w:uiPriority="39" w:unhideWhenUsed="1"/>
-    <w:lsdException w:name="toc 9" w:semiHidden="1" w:uiPriority="39" w:unhideWhenUsed="1"/>
-    <w:lsdException w:name="Normal Indent" w:semiHidden="1" w:unhideWhenUsed="1"/>
-    <w:lsdException w:name="footnote text" w:semiHidden="1" w:unhideWhenUsed="1"/>
-    <w:lsdException w:name="annotation text" w:semiHidden="1" w:unhideWhenUsed="1"/>
-    <w:lsdException w:name="header" w:semiHidden="1" w:unhideWhenUsed="1"/>
-    <w:lsdException w:name="footer" w:semiHidden="1" w:unhideWhenUsed="1"/>
-    <w:lsdException w:name="index heading" w:semiHidden="1" w:unhideWhenUsed="1"/>
-    <w:lsdException w:name="caption" w:semiHidden="1" w:uiPriority="35" w:unhideWhenUsed="1" w:qFormat="1"/>
-    <w:lsdException w:name="table of figures" w:semiHidden="1" w:unhideWhenUsed="1"/>
-    <w:lsdException w:name="envelope address" w:semiHidden="1" w:unhideWhenUsed="1"/>
-    <w:lsdException w:name="envelope return" w:semiHidden="1" w:unhideWhenUsed="1"/>
-    <w:lsdException w:name="footnote reference" w:semiHidden="1" w:unhideWhenUsed="1"/>
-    <w:lsdException w:name="annotation reference" w:semiHidden="1" w:unhideWhenUsed="1"/>
-    <w:lsdException w:name="line number" w:semiHidden="1" w:unhideWhenUsed="1"/>
-    <w:lsdException w:name="page number" w:semiHidden="1" w:unhideWhenUsed="1"/>
-    <w:lsdException w:name="endnote reference" w:semiHidden="1" w:unhideWhenUsed="1"/>
-    <w:lsdException w:name="endnote text" w:semiHidden="1" w:unhideWhenUsed="1"/>
-    <w:lsdException w:name="table of authorities" w:semiHidden="1" w:unhideWhenUsed="1"/>
-    <w:lsdException w:name="macro" w:semiHidden="1" w:unhideWhenUsed="1"/>
-    <w:lsdException w:name="toa heading" w:semiHidden="1" w:unhideWhenUsed="1"/>
-    <w:lsdException w:name="List" w:semiHidden="1" w:unhideWhenUsed="1"/>
-    <w:lsdException w:name="List Bullet" w:semiHidden="1" w:unhideWhenUsed="1"/>
-    <w:lsdException w:name="List Number" w:semiHidden="1" w:unhideWhenUsed="1"/>
-    <w:lsdException w:name="List 2" w:semiHidden="1" w:unhideWhenUsed="1"/>
-    <w:lsdException w:name="List 3" w:semiHidden="1" w:unhideWhenUsed="1"/>
-    <w:lsdException w:name="List 4" w:semiHidden="1" w:unhideWhenUsed="1"/>
-    <w:lsdException w:name="List 5" w:semiHidden="1" w:unhideWhenUsed="1"/>
-    <w:lsdException w:name="List Bullet 2" w:semiHidden="1" w:unhideWhenUsed="1"/>
-    <w:lsdException w:name="List Bullet 3" w:semiHidden="1" w:unhideWhenUsed="1"/>
-    <w:lsdException w:name="List Bullet 4" w:semiHidden="1" w:unhideWhenUsed="1"/>
-    <w:lsdException w:name="List Bullet 5" w:semiHidden="1" w:unhideWhenUsed="1"/>
-    <w:lsdException w:name="List Number 2" w:semiHidden="1" w:unhideWhenUsed="1"/>
-    <w:lsdException w:name="List Number 3" w:semiHidden="1" w:unhideWhenUsed="1"/>
-    <w:lsdException w:name="List Number 4" w:semiHidden="1" w:unhideWhenUsed="1"/>
-    <w:lsdException w:name="List Number 5" w:semiHidden="1" w:unhideWhenUsed="1"/>
-    <w:lsdException w:name="Title" w:uiPriority="10" w:qFormat="1"/>
-    <w:lsdException w:name="Closing" w:semiHidden="1" w:unhideWhenUsed="1"/>
-    <w:lsdException w:name="Signature" w:semiHidden="1" w:unhideWhenUsed="1"/>
-    <w:lsdException w:name="Default Paragraph Font" w:semiHidden="1" w:uiPriority="1" w:unhideWhenUsed="1"/>
-    <w:lsdException w:name="Body Text" w:semiHidden="1" w:unhideWhenUsed="1"/>
-    <w:lsdException w:name="Body Text Indent" w:semiHidden="1" w:unhideWhenUsed="1"/>
-    <w:lsdException w:name="List Continue" w:semiHidden="1" w:unhideWhenUsed="1"/>
-    <w:lsdException w:name="List Continue 2" w:semiHidden="1" w:unhideWhenUsed="1"/>
-    <w:lsdException w:name="List Continue 3" w:semiHidden="1" w:unhideWhenUsed="1"/>
-    <w:lsdException w:name="List Continue 4" w:semiHidden="1" w:unhideWhenUsed="1"/>
-    <w:lsdException w:name="List Continue 5" w:semiHidden="1" w:unhideWhenUsed="1"/>
-    <w:lsdException w:name="Message Header" w:semiHidden="1" w:unhideWhenUsed="1"/>
-    <w:lsdException w:name="Subtitle" w:uiPriority="11" w:qFormat="1"/>
-    <w:lsdException w:name="Salutation" w:semiHidden="1" w:unhideWhenUsed="1"/>
-    <w:lsdException w:name="Date" w:semiHidden="1" w:unhideWhenUsed="1"/>
-    <w:lsdException w:name="Body Text First Indent" w:semiHidden="1" w:unhideWhenUsed="1"/>
-    <w:lsdException w:name="Body Text First Indent 2" w:semiHidden="1" w:unhideWhenUsed="1"/>
-    <w:lsdException w:name="Note Heading" w:semiHidden="1" w:unhideWhenUsed="1"/>
-    <w:lsdException w:name="Body Text 2" w:semiHidden="1" w:unhideWhenUsed="1"/>
-    <w:lsdException w:name="Body Text 3" w:semiHidden="1" w:unhideWhenUsed="1"/>
-    <w:lsdException w:name="Body Text Indent 2" w:semiHidden="1" w:unhideWhenUsed="1"/>
-    <w:lsdException w:name="Body Text Indent 3" w:semiHidden="1" w:unhideWhenUsed="1"/>
-    <w:lsdException w:name="Block Text" w:semiHidden="1" w:unhideWhenUsed="1"/>
-    <w:lsdException w:name="Hyperlink" w:semiHidden="1" w:unhideWhenUsed="1"/>
-    <w:lsdException w:name="FollowedHyperlink" w:semiHidden="1" w:unhideWhenUsed="1"/>
-    <w:lsdException w:name="Strong" w:uiPriority="22" w:qFormat="1"/>
-    <w:lsdException w:name="Emphasis" w:uiPriority="20" w:qFormat="1"/>
-    <w:lsdException w:name="Document Map" w:semiHidden="1" w:unhideWhenUsed="1"/>
-    <w:lsdException w:name="Plain Text" w:semiHidden="1" w:unhideWhenUsed="1"/>
-    <w:lsdException w:name="E-mail Signature" w:semiHidden="1" w:unhideWhenUsed="1"/>
-    <w:lsdException w:name="HTML Top of Form" w:semiHidden="1" w:unhideWhenUsed="1"/>
-    <w:lsdException w:name="HTML Bottom of Form" w:semiHidden="1" w:unhideWhenUsed="1"/>
-    <w:lsdException w:name="Normal (Web)" w:semiHidden="1" w:unhideWhenUsed="1"/>
-    <w:lsdException w:name="HTML Acronym" w:semiHidden="1" w:unhideWhenUsed="1"/>
-    <w:lsdException w:name="HTML Address" w:semiHidden="1" w:unhideWhenUsed="1"/>
-    <w:lsdException w:name="HTML Cite" w:semiHidden="1" w:unhideWhenUsed="1"/>
-    <w:lsdException w:name="HTML Code" w:semiHidden="1" w:unhideWhenUsed="1"/>
-    <w:lsdException w:name="HTML Definition" w:semiHidden="1" w:unhideWhenUsed="1"/>
-    <w:lsdException w:name="HTML Keyboard" w:semiHidden="1" w:unhideWhenUsed="1"/>
-    <w:lsdException w:name="HTML Preformatted" w:semiHidden="1" w:unhideWhenUsed="1"/>
-    <w:lsdException w:name="HTML Sample" w:semiHidden="1" w:unhideWhenUsed="1"/>
-    <w:lsdException w:name="HTML Typewriter" w:semiHidden="1" w:unhideWhenUsed="1"/>
-    <w:lsdException w:name="HTML Variable" w:semiHidden="1" w:unhideWhenUsed="1"/>
-    <w:lsdException w:name="Normal Table" w:semiHidden="1" w:unhideWhenUsed="1"/>
-    <w:lsdException w:name="annotation subject" w:semiHidden="1" w:unhideWhenUsed="1"/>
-    <w:lsdException w:name="No List" w:semiHidden="1" w:unhideWhenUsed="1"/>
-    <w:lsdException w:name="Outline List 1" w:semiHidden="1" w:unhideWhenUsed="1"/>
-    <w:lsdException w:name="Outline List 2" w:semiHidden="1" w:unhideWhenUsed="1"/>
-    <w:lsdException w:name="Outline List 3" w:semiHidden="1" w:unhideWhenUsed="1"/>
-    <w:lsdException w:name="Table Simple 1" w:semiHidden="1" w:unhideWhenUsed="1"/>
-    <w:lsdException w:name="Table Simple 2" w:semiHidden="1" w:unhideWhenUsed="1"/>
-    <w:lsdException w:name="Table Simple 3" w:semiHidden="1" w:unhideWhenUsed="1"/>
-    <w:lsdException w:name="Table Classic 1" w:semiHidden="1" w:unhideWhenUsed="1"/>
-    <w:lsdException w:name="Table Classic 2" w:semiHidden="1" w:unhideWhenUsed="1"/>
-    <w:lsdException w:name="Table Classic 3" w:semiHidden="1" w:unhideWhenUsed="1"/>
-    <w:lsdException w:name="Table Classic 4" w:semiHidden="1" w:unhideWhenUsed="1"/>
-    <w:lsdException w:name="Table Colorful 1" w:semiHidden="1" w:unhideWhenUsed="1"/>
-    <w:lsdException w:name="Table Colorful 2" w:semiHidden="1" w:unhideWhenUsed="1"/>
-    <w:lsdException w:name="Table Colorful 3" w:semiHidden="1" w:unhideWhenUsed="1"/>
-    <w:lsdException w:name="Table Columns 1" w:semiHidden="1" w:unhideWhenUsed="1"/>
-    <w:lsdException w:name="Table Columns 2" w:semiHidden="1" w:unhideWhenUsed="1"/>
-    <w:lsdException w:name="Table Columns 3" w:semiHidden="1" w:unhideWhenUsed="1"/>
-    <w:lsdException w:name="Table Columns 4" w:semiHidden="1" w:unhideWhenUsed="1"/>
-    <w:lsdException w:name="Table Columns 5" w:semiHidden="1" w:unhideWhenUsed="1"/>
-    <w:lsdException w:name="Table Grid 1" w:semiHidden="1" w:unhideWhenUsed="1"/>
-    <w:lsdException w:name="Table Grid 2" w:semiHidden="1" w:unhideWhenUsed="1"/>
-    <w:lsdException w:name="Table Grid 3" w:semiHidden="1" w:unhideWhenUsed="1"/>
-    <w:lsdException w:name="Table Grid 4" w:semiHidden="1" w:unhideWhenUsed="1"/>
-    <w:lsdException w:name="Table Grid 5" w:semiHidden="1" w:unhideWhenUsed="1"/>
-    <w:lsdException w:name="Table Grid 6" w:semiHidden="1" w:unhideWhenUsed="1"/>
-    <w:lsdException w:name="Table Grid 7" w:semiHidden="1" w:unhideWhenUsed="1"/>
-    <w:lsdException w:name="Table Grid 8" w:semiHidden="1" w:unhideWhenUsed="1"/>
-    <w:lsdException w:name="Table List 1" w:semiHidden="1" w:unhideWhenUsed="1"/>
-    <w:lsdException w:name="Table List 2" w:semiHidden="1" w:unhideWhenUsed="1"/>
-    <w:lsdException w:name="Table List 3" w:semiHidden="1" w:unhideWhenUsed="1"/>
-    <w:lsdException w:name="Table List 4" w:semiHidden="1" w:unhideWhenUsed="1"/>
-    <w:lsdException w:name="Table List 5" w:semiHidden="1" w:unhideWhenUsed="1"/>
-    <w:lsdException w:name="Table List 6" w:semiHidden="1" w:unhideWhenUsed="1"/>
-    <w:lsdException w:name="Table List 7" w:semiHidden="1" w:unhideWhenUsed="1"/>
-    <w:lsdException w:name="Table List 8" w:semiHidden="1" w:unhideWhenUsed="1"/>
-    <w:lsdException w:name="Table 3D effects 1" w:semiHidden="1" w:unhideWhenUsed="1"/>
-    <w:lsdException w:name="Table 3D effects 2" w:semiHidden="1" w:unhideWhenUsed="1"/>
-    <w:lsdException w:name="Table 3D effects 3" w:semiHidden="1" w:unhideWhenUsed="1"/>
-    <w:lsdException w:name="Table Contemporary" w:semiHidden="1" w:unhideWhenUsed="1"/>
-    <w:lsdException w:name="Table Elegant" w:semiHidden="1" w:unhideWhenUsed="1"/>
-    <w:lsdException w:name="Table Professional" w:semiHidden="1" w:unhideWhenUsed="1"/>
-    <w:lsdException w:name="Table Subtle 1" w:semiHidden="1" w:unhideWhenUsed="1"/>
-    <w:lsdException w:name="Table Subtle 2" w:semiHidden="1" w:unhideWhenUsed="1"/>
-    <w:lsdException w:name="Table Web 1" w:semiHidden="1" w:unhideWhenUsed="1"/>
-    <w:lsdException w:name="Table Web 2" w:semiHidden="1" w:unhideWhenUsed="1"/>
-    <w:lsdException w:name="Table Web 3" w:semiHidden="1" w:unhideWhenUsed="1"/>
-    <w:lsdException w:name="Balloon Text" w:semiHidden="1" w:unhideWhenUsed="1"/>
-    <w:lsdException w:name="Table Grid" w:uiPriority="39"/>
-    <w:lsdException w:name="Table Theme" w:semiHidden="1" w:unhideWhenUsed="1"/>
-    <w:lsdException w:name="Placeholder Text" w:semiHidden="1"/>
-    <w:lsdException w:name="No Spacing" w:uiPriority="1" w:qFormat="1"/>
-    <w:lsdException w:name="Light Shading" w:uiPriority="60"/>
-    <w:lsdException w:name="Light List" w:uiPriority="61"/>
-    <w:lsdException w:name="Light Grid" w:uiPriority="62"/>
-    <w:lsdException w:name="Medium Shading 1" w:uiPriority="63"/>
-    <w:lsdException w:name="Medium Shading 2" w:uiPriority="64"/>
-    <w:lsdException w:name="Medium List 1" w:uiPriority="65"/>
-    <w:lsdException w:name="Medium List 2" w:uiPriority="66"/>
-    <w:lsdException w:name="Medium Grid 1" w:uiPriority="67"/>
-    <w:lsdException w:name="Medium Grid 2" w:uiPriority="68"/>
-    <w:lsdException w:name="Medium Grid 3" w:uiPriority="69"/>
-    <w:lsdException w:name="Dark List" w:uiPriority="70"/>
-    <w:lsdException w:name="Colorful Shading" w:uiPriority="71"/>
-    <w:lsdException w:name="Colorful List" w:uiPriority="72"/>
-    <w:lsdException w:name="Colorful Grid" w:uiPriority="73"/>
-    <w:lsdException w:name="Light Shading Accent 1" w:uiPriority="60"/>
-    <w:lsdException w:name="Light List Accent 1" w:uiPriority="61"/>
-    <w:lsdException w:name="Light Grid Accent 1" w:uiPriority="62"/>
-    <w:lsdException w:name="Medium Shading 1 Accent 1" w:uiPriority="63"/>
-    <w:lsdException w:name="Medium Shading 2 Accent 1" w:uiPriority="64"/>
-    <w:lsdException w:name="Medium List 1 Accent 1" w:uiPriority="65"/>
-    <w:lsdException w:name="Revision" w:semiHidden="1"/>
-    <w:lsdException w:name="List Paragraph" w:uiPriority="34" w:qFormat="1"/>
-    <w:lsdException w:name="Quote" w:uiPriority="29" w:qFormat="1"/>
-    <w:lsdException w:name="Intense Quote" w:uiPriority="30" w:qFormat="1"/>
-    <w:lsdException w:name="Medium List 2 Accent 1" w:uiPriority="66"/>
-    <w:lsdException w:name="Medium Grid 1 Accent 1" w:uiPriority="67"/>
-    <w:lsdException w:name="Medium Grid 2 Accent 1" w:uiPriority="68"/>
-    <w:lsdException w:name="Medium Grid 3 Accent 1" w:uiPriority="69"/>
-    <w:lsdException w:name="Dark List Accent 1" w:uiPriority="70"/>
-    <w:lsdException w:name="Colorful Shading Accent 1" w:uiPriority="71"/>
-    <w:lsdException w:name="Colorful List Accent 1" w:uiPriority="72"/>
-    <w:lsdException w:name="Colorful Grid Accent 1" w:uiPriority="73"/>
-    <w:lsdException w:name="Light Shading Accent 2" w:uiPriority="60"/>
-    <w:lsdException w:name="Light List Accent 2" w:uiPriority="61"/>
-    <w:lsdException w:name="Light Grid Accent 2" w:uiPriority="62"/>
-    <w:lsdException w:name="Medium Shading 1 Accent 2" w:uiPriority="63"/>
-    <w:lsdException w:name="Medium Shading 2 Accent 2" w:uiPriority="64"/>
-    <w:lsdException w:name="Medium List 1 Accent 2" w:uiPriority="65"/>
-    <w:lsdException w:name="Medium List 2 Accent 2" w:uiPriority="66"/>
-    <w:lsdException w:name="Medium Grid 1 Accent 2" w:uiPriority="67"/>
-    <w:lsdException w:name="Medium Grid 2 Accent 2" w:uiPriority="68"/>
-    <w:lsdException w:name="Medium Grid 3 Accent 2" w:uiPriority="69"/>
-    <w:lsdException w:name="Dark List Accent 2" w:uiPriority="70"/>
-    <w:lsdException w:name="Colorful Shading Accent 2" w:uiPriority="71"/>
-    <w:lsdException w:name="Colorful List Accent 2" w:uiPriority="72"/>
-    <w:lsdException w:name="Colorful Grid Accent 2" w:uiPriority="73"/>
-    <w:lsdException w:name="Light Shading Accent 3" w:uiPriority="60"/>
-    <w:lsdException w:name="Light List Accent 3" w:uiPriority="61"/>
-    <w:lsdException w:name="Light Grid Accent 3" w:uiPriority="62"/>
-    <w:lsdException w:name="Medium Shading 1 Accent 3" w:uiPriority="63"/>
-    <w:lsdException w:name="Medium Shading 2 Accent 3" w:uiPriority="64"/>
-    <w:lsdException w:name="Medium List 1 Accent 3" w:uiPriority="65"/>
-    <w:lsdException w:name="Medium List 2 Accent 3" w:uiPriority="66"/>
-    <w:lsdException w:name="Medium Grid 1 Accent 3" w:uiPriority="67"/>
-    <w:lsdException w:name="Medium Grid 2 Accent 3" w:uiPriority="68"/>
-    <w:lsdException w:name="Medium Grid 3 Accent 3" w:uiPriority="69"/>
-    <w:lsdException w:name="Dark List Accent 3" w:uiPriority="70"/>
-    <w:lsdException w:name="Colorful Shading Accent 3" w:uiPriority="71"/>
-    <w:lsdException w:name="Colorful List Accent 3" w:uiPriority="72"/>
-    <w:lsdException w:name="Colorful Grid Accent 3" w:uiPriority="73"/>
-    <w:lsdException w:name="Light Shading Accent 4" w:uiPriority="60"/>
-    <w:lsdException w:name="Light List Accent 4" w:uiPriority="61"/>
-    <w:lsdException w:name="Light Grid Accent 4" w:uiPriority="62"/>
-    <w:lsdException w:name="Medium Shading 1 Accent 4" w:uiPriority="63"/>
-    <w:lsdException w:name="Medium Shading 2 Accent 4" w:uiPriority="64"/>
-    <w:lsdException w:name="Medium List 1 Accent 4" w:uiPriority="65"/>
-    <w:lsdException w:name="Medium List 2 Accent 4" w:uiPriority="66"/>
-    <w:lsdException w:name="Medium Grid 1 Accent 4" w:uiPriority="67"/>
-    <w:lsdException w:name="Medium Grid 2 Accent 4" w:uiPriority="68"/>
-    <w:lsdException w:name="Medium Grid 3 Accent 4" w:uiPriority="69"/>
-    <w:lsdException w:name="Dark List Accent 4" w:uiPriority="70"/>
-    <w:lsdException w:name="Colorful Shading Accent 4" w:uiPriority="71"/>
-    <w:lsdException w:name="Colorful List Accent 4" w:uiPriority="72"/>
-    <w:lsdException w:name="Colorful Grid Accent 4" w:uiPriority="73"/>
-    <w:lsdException w:name="Light Shading Accent 5" w:uiPriority="60"/>
-    <w:lsdException w:name="Light List Accent 5" w:uiPriority="61"/>
-    <w:lsdException w:name="Light Grid Accent 5" w:uiPriority="62"/>
-    <w:lsdException w:name="Medium Shading 1 Accent 5" w:uiPriority="63"/>
-    <w:lsdException w:name="Medium Shading 2 Accent 5" w:uiPriority="64"/>
-    <w:lsdException w:name="Medium List 1 Accent 5" w:uiPriority="65"/>
-    <w:lsdException w:name="Medium List 2 Accent 5" w:uiPriority="66"/>
-    <w:lsdException w:name="Medium Grid 1 Accent 5" w:uiPriority="67"/>
-    <w:lsdException w:name="Medium Grid 2 Accent 5" w:uiPriority="68"/>
-    <w:lsdException w:name="Medium Grid 3 Accent 5" w:uiPriority="69"/>
-    <w:lsdException w:name="Dark List Accent 5" w:uiPriority="70"/>
-    <w:lsdException w:name="Colorful Shading Accent 5" w:uiPriority="71"/>
-    <w:lsdException w:name="Colorful List Accent 5" w:uiPriority="72"/>
-    <w:lsdException w:name="Colorful Grid Accent 5" w:uiPriority="73"/>
-    <w:lsdException w:name="Light Shading Accent 6" w:uiPriority="60"/>
-    <w:lsdException w:name="Light List Accent 6" w:uiPriority="61"/>
-    <w:lsdException w:name="Light Grid Accent 6" w:uiPriority="62"/>
-    <w:lsdException w:name="Medium Shading 1 Accent 6" w:uiPriority="63"/>
-    <w:lsdException w:name="Medium Shading 2 Accent 6" w:uiPriority="64"/>
-    <w:lsdException w:name="Medium List 1 Accent 6" w:uiPriority="65"/>
-    <w:lsdException w:name="Medium List 2 Accent 6" w:uiPriority="66"/>
-    <w:lsdException w:name="Medium Grid 1 Accent 6" w:uiPriority="67"/>
-    <w:lsdException w:name="Medium Grid 2 Accent 6" w:uiPriority="68"/>
-    <w:lsdException w:name="Medium Grid 3 Accent 6" w:uiPriority="69"/>
-    <w:lsdException w:name="Dark List Accent 6" w:uiPriority="70"/>
-    <w:lsdException w:name="Colorful Shading Accent 6" w:uiPriority="71"/>
-    <w:lsdException w:name="Colorful List Accent 6" w:uiPriority="72"/>
-    <w:lsdException w:name="Colorful Grid Accent 6" w:uiPriority="73"/>
-    <w:lsdException w:name="Subtle Emphasis" w:uiPriority="19" w:qFormat="1"/>
-    <w:lsdException w:name="Intense Emphasis" w:uiPriority="21" w:qFormat="1"/>
-    <w:lsdException w:name="Subtle Reference" w:uiPriority="31" w:qFormat="1"/>
-    <w:lsdException w:name="Intense Reference" w:uiPriority="32" w:qFormat="1"/>
-    <w:lsdException w:name="Book Title" w:uiPriority="33" w:qFormat="1"/>
-    <w:lsdException w:name="Bibliography" w:semiHidden="1" w:uiPriority="37" w:unhideWhenUsed="1"/>
-    <w:lsdException w:name="TOC Heading" w:semiHidden="1" w:uiPriority="39" w:unhideWhenUsed="1" w:qFormat="1"/>
-    <w:lsdException w:name="Plain Table 1" w:uiPriority="41"/>
-    <w:lsdException w:name="Plain Table 2" w:uiPriority="42"/>
-    <w:lsdException w:name="Plain Table 3" w:uiPriority="43"/>
-    <w:lsdException w:name="Plain Table 4" w:uiPriority="44"/>
-    <w:lsdException w:name="Plain Table 5" w:uiPriority="45"/>
-    <w:lsdException w:name="Grid Table Light" w:uiPriority="40"/>
-    <w:lsdException w:name="Grid Table 1 Light" w:uiPriority="46"/>
-    <w:lsdException w:name="Grid Table 2" w:uiPriority="47"/>
-    <w:lsdException w:name="Grid Table 3" w:uiPriority="48"/>
-    <w:lsdException w:name="Grid Table 4" w:uiPriority="49"/>
-    <w:lsdException w:name="Grid Table 5 Dark" w:uiPriority="50"/>
-    <w:lsdException w:name="Grid Table 6 Colorful" w:uiPriority="51"/>
-    <w:lsdException w:name="Grid Table 7 Colorful" w:uiPriority="52"/>
-    <w:lsdException w:name="Grid Table 1 Light Accent 1" w:uiPriority="46"/>
-    <w:lsdException w:name="Grid Table 2 Accent 1" w:uiPriority="47"/>
-    <w:lsdException w:name="Grid Table 3 Accent 1" w:uiPriority="48"/>
-    <w:lsdException w:name="Grid Table 4 Accent 1" w:uiPriority="49"/>
-    <w:lsdException w:name="Grid Table 5 Dark Accent 1" w:uiPriority="50"/>
-    <w:lsdException w:name="Grid Table 6 Colorful Accent 1" w:uiPriority="51"/>
-    <w:lsdException w:name="Grid Table 7 Colorful Accent 1" w:uiPriority="52"/>
-    <w:lsdException w:name="Grid Table 1 Light Accent 2" w:uiPriority="46"/>
-    <w:lsdException w:name="Grid Table 2 Accent 2" w:uiPriority="47"/>
-    <w:lsdException w:name="Grid Table 3 Accent 2" w:uiPriority="48"/>
-    <w:lsdException w:name="Grid Table 4 Accent 2" w:uiPriority="49"/>
-    <w:lsdException w:name="Grid Table 5 Dark Accent 2" w:uiPriority="50"/>
-    <w:lsdException w:name="Grid Table 6 Colorful Accent 2" w:uiPriority="51"/>
-    <w:lsdException w:name="Grid Table 7 Colorful Accent 2" w:uiPriority="52"/>
-    <w:lsdException w:name="Grid Table 1 Light Accent 3" w:uiPriority="46"/>
-    <w:lsdException w:name="Grid Table 2 Accent 3" w:uiPriority="47"/>
-    <w:lsdException w:name="Grid Table 3 Accent 3" w:uiPriority="48"/>
-    <w:lsdException w:name="Grid Table 4 Accent 3" w:uiPriority="49"/>
-    <w:lsdException w:name="Grid Table 5 Dark Accent 3" w:uiPriority="50"/>
-    <w:lsdException w:name="Grid Table 6 Colorful Accent 3" w:uiPriority="51"/>
-    <w:lsdException w:name="Grid Table 7 Colorful Accent 3" w:uiPriority="52"/>
-    <w:lsdException w:name="Grid Table 1 Light Accent 4" w:uiPriority="46"/>
-    <w:lsdException w:name="Grid Table 2 Accent 4" w:uiPriority="47"/>
-    <w:lsdException w:name="Grid Table 3 Accent 4" w:uiPriority="48"/>
-    <w:lsdException w:name="Grid Table 4 Accent 4" w:uiPriority="49"/>
-    <w:lsdException w:name="Grid Table 5 Dark Accent 4" w:uiPriority="50"/>
-    <w:lsdException w:name="Grid Table 6 Colorful Accent 4" w:uiPriority="51"/>
-    <w:lsdException w:name="Grid Table 7 Colorful Accent 4" w:uiPriority="52"/>
-    <w:lsdException w:name="Grid Table 1 Light Accent 5" w:uiPriority="46"/>
-    <w:lsdException w:name="Grid Table 2 Accent 5" w:uiPriority="47"/>
-    <w:lsdException w:name="Grid Table 3 Accent 5" w:uiPriority="48"/>
-    <w:lsdException w:name="Grid Table 4 Accent 5" w:uiPriority="49"/>
-    <w:lsdException w:name="Grid Table 5 Dark Accent 5" w:uiPriority="50"/>
-    <w:lsdException w:name="Grid Table 6 Colorful Accent 5" w:uiPriority="51"/>
-    <w:lsdException w:name="Grid Table 7 Colorful Accent 5" w:uiPriority="52"/>
-    <w:lsdException w:name="Grid Table 1 Light Accent 6" w:uiPriority="46"/>
-    <w:lsdException w:name="Grid Table 2 Accent 6" w:uiPriority="47"/>
-    <w:lsdException w:name="Grid Table 3 Accent 6" w:uiPriority="48"/>
-    <w:lsdException w:name="Grid Table 4 Accent 6" w:uiPriority="49"/>
-    <w:lsdException w:name="Grid Table 5 Dark Accent 6" w:uiPriority="50"/>
-    <w:lsdException w:name="Grid Table 6 Colorful Accent 6" w:uiPriority="51"/>
-    <w:lsdException w:name="Grid Table 7 Colorful Accent 6" w:uiPriority="52"/>
-    <w:lsdException w:name="List Table 1 Light" w:uiPriority="46"/>
-    <w:lsdException w:name="List Table 2" w:uiPriority="47"/>
-    <w:lsdException w:name="List Table 3" w:uiPriority="48"/>
-    <w:lsdException w:name="List Table 4" w:uiPriority="49"/>
-    <w:lsdException w:name="List Table 5 Dark" w:uiPriority="50"/>
-    <w:lsdException w:name="List Table 6 Colorful" w:uiPriority="51"/>
-    <w:lsdException w:name="List Table 7 Colorful" w:uiPriority="52"/>
-    <w:lsdException w:name="List Table 1 Light Accent 1" w:uiPriority="46"/>
-    <w:lsdException w:name="List Table 2 Accent 1" w:uiPriority="47"/>
-    <w:lsdException w:name="List Table 3 Accent 1" w:uiPriority="48"/>
-    <w:lsdException w:name="List Table 4 Accent 1" w:uiPriority="49"/>
-    <w:lsdException w:name="List Table 5 Dark Accent 1" w:uiPriority="50"/>
-    <w:lsdException w:name="List Table 6 Colorful Accent 1" w:uiPriority="51"/>
-    <w:lsdException w:name="List Table 7 Colorful Accent 1" w:uiPriority="52"/>
-    <w:lsdException w:name="List Table 1 Light Accent 2" w:uiPriority="46"/>
-    <w:lsdException w:name="List Table 2 Accent 2" w:uiPriority="47"/>
-    <w:lsdException w:name="List Table 3 Accent 2" w:uiPriority="48"/>
-    <w:lsdException w:name="List Table 4 Accent 2" w:uiPriority="49"/>
-    <w:lsdException w:name="List Table 5 Dark Accent 2" w:uiPriority="50"/>
-    <w:lsdException w:name="List Table 6 Colorful Accent 2" w:uiPriority="51"/>
-    <w:lsdException w:name="List Table 7 Colorful Accent 2" w:uiPriority="52"/>
-    <w:lsdException w:name="List Table 1 Light Accent 3" w:uiPriority="46"/>
-    <w:lsdException w:name="List Table 2 Accent 3" w:uiPriority="47"/>
-    <w:lsdException w:name="List Table 3 Accent 3" w:uiPriority="48"/>
-    <w:lsdException w:name="List Table 4 Accent 3" w:uiPriority="49"/>
-    <w:lsdException w:name="List Table 5 Dark Accent 3" w:uiPriority="50"/>
-    <w:lsdException w:name="List Table 6 Colorful Accent 3" w:uiPriority="51"/>
-    <w:lsdException w:name="List Table 7 Colorful Accent 3" w:uiPriority="52"/>
-    <w:lsdException w:name="List Table 1 Light Accent 4" w:uiPriority="46"/>
-    <w:lsdException w:name="List Table 2 Accent 4" w:uiPriority="47"/>
-    <w:lsdException w:name="List Table 3 Accent 4" w:uiPriority="48"/>
-    <w:lsdException w:name="List Table 4 Accent 4" w:uiPriority="49"/>
-    <w:lsdException w:name="List Table 5 Dark Accent 4" w:uiPriority="50"/>
-    <w:lsdException w:name="List Table 6 Colorful Accent 4" w:uiPriority="51"/>
-    <w:lsdException w:name="List Table 7 Colorful Accent 4" w:uiPriority="52"/>
-    <w:lsdException w:name="List Table 1 Light Accent 5" w:uiPriority="46"/>
-    <w:lsdException w:name="List Table 2 Accent 5" w:uiPriority="47"/>
-    <w:lsdException w:name="List Table 3 Accent 5" w:uiPriority="48"/>
-    <w:lsdException w:name="List Table 4 Accent 5" w:uiPriority="49"/>
-    <w:lsdException w:name="List Table 5 Dark Accent 5" w:uiPriority="50"/>
-    <w:lsdException w:name="List Table 6 Colorful Accent 5" w:uiPriority="51"/>
-    <w:lsdException w:name="List Table 7 Colorful Accent 5" w:uiPriority="52"/>
-    <w:lsdException w:name="List Table 1 Light Accent 6" w:uiPriority="46"/>
-    <w:lsdException w:name="List Table 2 Accent 6" w:uiPriority="47"/>
-    <w:lsdException w:name="List Table 3 Accent 6" w:uiPriority="48"/>
-    <w:lsdException w:name="List Table 4 Accent 6" w:uiPriority="49"/>
-    <w:lsdException w:name="List Table 5 Dark Accent 6" w:uiPriority="50"/>
-    <w:lsdException w:name="List Table 6 Colorful Accent 6" w:uiPriority="51"/>
-    <w:lsdException w:name="List Table 7 Colorful Accent 6" w:uiPriority="52"/>
-    <w:lsdException w:name="Mention" w:semiHidden="1" w:unhideWhenUsed="1"/>
-    <w:lsdException w:name="Smart Hyperlink" w:semiHidden="1" w:unhideWhenUsed="1"/>
-    <w:lsdException w:name="Hashtag" w:semiHidden="1" w:unhideWhenUsed="1"/>
-    <w:lsdException w:name="Unresolved Mention" w:semiHidden="1" w:unhideWhenUsed="1"/>
-    <w:lsdException w:name="Smart Link" w:semiHidden="1" w:unhideWhenUsed="1"/>
+  <w:latentStyles w:defLockedState="0" w:defUIPriority="99" w:defSemiHidden="1" w:defUnhideWhenUsed="1" w:defQFormat="0" w:count="267">
+    <w:lsdException w:name="Normal" w:semiHidden="0" w:uiPriority="0" w:unhideWhenUsed="0" w:qFormat="1"/>
+    <w:lsdException w:name="heading 1" w:semiHidden="0" w:uiPriority="9" w:unhideWhenUsed="0" w:qFormat="1"/>
+    <w:lsdException w:name="heading 2" w:uiPriority="9" w:qFormat="1"/>
+    <w:lsdException w:name="heading 3" w:uiPriority="9" w:qFormat="1"/>
+    <w:lsdException w:name="heading 4" w:uiPriority="9" w:qFormat="1"/>
+    <w:lsdException w:name="heading 5" w:uiPriority="9" w:qFormat="1"/>
+    <w:lsdException w:name="heading 6" w:uiPriority="9" w:qFormat="1"/>
+    <w:lsdException w:name="heading 7" w:uiPriority="9" w:qFormat="1"/>
+    <w:lsdException w:name="heading 8" w:uiPriority="9" w:qFormat="1"/>
+    <w:lsdException w:name="heading 9" w:uiPriority="9" w:qFormat="1"/>
+    <w:lsdException w:name="toc 1" w:uiPriority="39"/>
+    <w:lsdException w:name="toc 2" w:uiPriority="39"/>
+    <w:lsdException w:name="toc 3" w:uiPriority="39"/>
+    <w:lsdException w:name="toc 4" w:uiPriority="39"/>
+    <w:lsdException w:name="toc 5" w:uiPriority="39"/>
+    <w:lsdException w:name="toc 6" w:uiPriority="39"/>
+    <w:lsdException w:name="toc 7" w:uiPriority="39"/>
+    <w:lsdException w:name="toc 8" w:uiPriority="39"/>
+    <w:lsdException w:name="toc 9" w:uiPriority="39"/>
+    <w:lsdException w:name="caption" w:uiPriority="35" w:qFormat="1"/>
+    <w:lsdException w:name="Title" w:semiHidden="0" w:uiPriority="10" w:unhideWhenUsed="0" w:qFormat="1"/>
+    <w:lsdException w:name="Default Paragraph Font" w:uiPriority="1"/>
+    <w:lsdException w:name="Subtitle" w:semiHidden="0" w:uiPriority="11" w:unhideWhenUsed="0" w:qFormat="1"/>
+    <w:lsdException w:name="Strong" w:semiHidden="0" w:uiPriority="22" w:unhideWhenUsed="0" w:qFormat="1"/>
+    <w:lsdException w:name="Emphasis" w:semiHidden="0" w:uiPriority="20" w:unhideWhenUsed="0" w:qFormat="1"/>
+    <w:lsdException w:name="Table Grid" w:semiHidden="0" w:uiPriority="39" w:unhideWhenUsed="0"/>
+    <w:lsdException w:name="Placeholder Text" w:unhideWhenUsed="0"/>
+    <w:lsdException w:name="No Spacing" w:semiHidden="0" w:uiPriority="1" w:unhideWhenUsed="0" w:qFormat="1"/>
+    <w:lsdException w:name="Light Shading" w:semiHidden="0" w:uiPriority="60" w:unhideWhenUsed="0"/>
+    <w:lsdException w:name="Light List" w:semiHidden="0" w:uiPriority="61" w:unhideWhenUsed="0"/>
+    <w:lsdException w:name="Light Grid" w:semiHidden="0" w:uiPriority="62" w:unhideWhenUsed="0"/>
+    <w:lsdException w:name="Medium Shading 1" w:semiHidden="0" w:uiPriority="63" w:unhideWhenUsed="0"/>
+    <w:lsdException w:name="Medium Shading 2" w:semiHidden="0" w:uiPriority="64" w:unhideWhenUsed="0"/>
+    <w:lsdException w:name="Medium List 1" w:semiHidden="0" w:uiPriority="65" w:unhideWhenUsed="0"/>
+    <w:lsdException w:name="Medium List 2" w:semiHidden="0" w:uiPriority="66" w:unhideWhenUsed="0"/>
+    <w:lsdException w:name="Medium Grid 1" w:semiHidden="0" w:uiPriority="67" w:unhideWhenUsed="0"/>
+    <w:lsdException w:name="Medium Grid 2" w:semiHidden="0" w:uiPriority="68" w:unhideWhenUsed="0"/>
+    <w:lsdException w:name="Medium Grid 3" w:semiHidden="0" w:uiPriority="69" w:unhideWhenUsed="0"/>
+    <w:lsdException w:name="Dark List" w:semiHidden="0" w:uiPriority="70" w:unhideWhenUsed="0"/>
+    <w:lsdException w:name="Colorful Shading" w:semiHidden="0" w:uiPriority="71" w:unhideWhenUsed="0"/>
+    <w:lsdException w:name="Colorful List" w:semiHidden="0" w:uiPriority="72" w:unhideWhenUsed="0"/>
+    <w:lsdException w:name="Colorful Grid" w:semiHidden="0" w:uiPriority="73" w:unhideWhenUsed="0"/>
+    <w:lsdException w:name="Light Shading Accent 1" w:semiHidden="0" w:uiPriority="60" w:unhideWhenUsed="0"/>
+    <w:lsdException w:name="Light List Accent 1" w:semiHidden="0" w:uiPriority="61" w:unhideWhenUsed="0"/>
+    <w:lsdException w:name="Light Grid Accent 1" w:semiHidden="0" w:uiPriority="62" w:unhideWhenUsed="0"/>
+    <w:lsdException w:name="Medium Shading 1 Accent 1" w:semiHidden="0" w:uiPriority="63" w:unhideWhenUsed="0"/>
+    <w:lsdException w:name="Medium Shading 2 Accent 1" w:semiHidden="0" w:uiPriority="64" w:unhideWhenUsed="0"/>
+    <w:lsdException w:name="Medium List 1 Accent 1" w:semiHidden="0" w:uiPriority="65" w:unhideWhenUsed="0"/>
+    <w:lsdException w:name="Revision" w:unhideWhenUsed="0"/>
+    <w:lsdException w:name="List Paragraph" w:semiHidden="0" w:uiPriority="34" w:unhideWhenUsed="0" w:qFormat="1"/>
+    <w:lsdException w:name="Quote" w:semiHidden="0" w:uiPriority="29" w:unhideWhenUsed="0" w:qFormat="1"/>
+    <w:lsdException w:name="Intense Quote" w:semiHidden="0" w:uiPriority="30" w:unhideWhenUsed="0" w:qFormat="1"/>
+    <w:lsdException w:name="Medium List 2 Accent 1" w:semiHidden="0" w:uiPriority="66" w:unhideWhenUsed="0"/>
+    <w:lsdException w:name="Medium Grid 1 Accent 1" w:semiHidden="0" w:uiPriority="67" w:unhideWhenUsed="0"/>
+    <w:lsdException w:name="Medium Grid 2 Accent 1" w:semiHidden="0" w:uiPriority="68" w:unhideWhenUsed="0"/>
+    <w:lsdException w:name="Medium Grid 3 Accent 1" w:semiHidden="0" w:uiPriority="69" w:unhideWhenUsed="0"/>
+    <w:lsdException w:name="Dark List Accent 1" w:semiHidden="0" w:uiPriority="70" w:unhideWhenUsed="0"/>
+    <w:lsdException w:name="Colorful Shading Accent 1" w:semiHidden="0" w:uiPriority="71" w:unhideWhenUsed="0"/>
+    <w:lsdException w:name="Colorful List Accent 1" w:semiHidden="0" w:uiPriority="72" w:unhideWhenUsed="0"/>
+    <w:lsdException w:name="Colorful Grid Accent 1" w:semiHidden="0" w:uiPriority="73" w:unhideWhenUsed="0"/>
+    <w:lsdException w:name="Light Shading Accent 2" w:semiHidden="0" w:uiPriority="60" w:unhideWhenUsed="0"/>
+    <w:lsdException w:name="Light List Accent 2" w:semiHidden="0" w:uiPriority="61" w:unhideWhenUsed="0"/>
+    <w:lsdException w:name="Light Grid Accent 2" w:semiHidden="0" w:uiPriority="62" w:unhideWhenUsed="0"/>
+    <w:lsdException w:name="Medium Shading 1 Accent 2" w:semiHidden="0" w:uiPriority="63" w:unhideWhenUsed="0"/>
+    <w:lsdException w:name="Medium Shading 2 Accent 2" w:semiHidden="0" w:uiPriority="64" w:unhideWhenUsed="0"/>
+    <w:lsdException w:name="Medium List 1 Accent 2" w:semiHidden="0" w:uiPriority="65" w:unhideWhenUsed="0"/>
+    <w:lsdException w:name="Medium List 2 Accent 2" w:semiHidden="0" w:uiPriority="66" w:unhideWhenUsed="0"/>
+    <w:lsdException w:name="Medium Grid 1 Accent 2" w:semiHidden="0" w:uiPriority="67" w:unhideWhenUsed="0"/>
+    <w:lsdException w:name="Medium Grid 2 Accent 2" w:semiHidden="0" w:uiPriority="68" w:unhideWhenUsed="0"/>
+    <w:lsdException w:name="Medium Grid 3 Accent 2" w:semiHidden="0" w:uiPriority="69" w:unhideWhenUsed="0"/>
+    <w:lsdException w:name="Dark List Accent 2" w:semiHidden="0" w:uiPriority="70" w:unhideWhenUsed="0"/>
+    <w:lsdException w:name="Colorful Shading Accent 2" w:semiHidden="0" w:uiPriority="71" w:unhideWhenUsed="0"/>
+    <w:lsdException w:name="Colorful List Accent 2" w:semiHidden="0" w:uiPriority="72" w:unhideWhenUsed="0"/>
+    <w:lsdException w:name="Colorful Grid Accent 2" w:semiHidden="0" w:uiPriority="73" w:unhideWhenUsed="0"/>
+    <w:lsdException w:name="Light Shading Accent 3" w:semiHidden="0" w:uiPriority="60" w:unhideWhenUsed="0"/>
+    <w:lsdException w:name="Light List Accent 3" w:semiHidden="0" w:uiPriority="61" w:unhideWhenUsed="0"/>
+    <w:lsdException w:name="Light Grid Accent 3" w:semiHidden="0" w:uiPriority="62" w:unhideWhenUsed="0"/>
+    <w:lsdException w:name="Medium Shading 1 Accent 3" w:semiHidden="0" w:uiPriority="63" w:unhideWhenUsed="0"/>
+    <w:lsdException w:name="Medium Shading 2 Accent 3" w:semiHidden="0" w:uiPriority="64" w:unhideWhenUsed="0"/>
+    <w:lsdException w:name="Medium List 1 Accent 3" w:semiHidden="0" w:uiPriority="65" w:unhideWhenUsed="0"/>
+    <w:lsdException w:name="Medium List 2 Accent 3" w:semiHidden="0" w:uiPriority="66" w:unhideWhenUsed="0"/>
+    <w:lsdException w:name="Medium Grid 1 Accent 3" w:semiHidden="0" w:uiPriority="67" w:unhideWhenUsed="0"/>
+    <w:lsdException w:name="Medium Grid 2 Accent 3" w:semiHidden="0" w:uiPriority="68" w:unhideWhenUsed="0"/>
+    <w:lsdException w:name="Medium Grid 3 Accent 3" w:semiHidden="0" w:uiPriority="69" w:unhideWhenUsed="0"/>
+    <w:lsdException w:name="Dark List Accent 3" w:semiHidden="0" w:uiPriority="70" w:unhideWhenUsed="0"/>
+    <w:lsdException w:name="Colorful Shading Accent 3" w:semiHidden="0" w:uiPriority="71" w:unhideWhenUsed="0"/>
+    <w:lsdException w:name="Colorful List Accent 3" w:semiHidden="0" w:uiPriority="72" w:unhideWhenUsed="0"/>
+    <w:lsdException w:name="Colorful Grid Accent 3" w:semiHidden="0" w:uiPriority="73" w:unhideWhenUsed="0"/>
+    <w:lsdException w:name="Light Shading Accent 4" w:semiHidden="0" w:uiPriority="60" w:unhideWhenUsed="0"/>
+    <w:lsdException w:name="Light List Accent 4" w:semiHidden="0" w:uiPriority="61" w:unhideWhenUsed="0"/>
+    <w:lsdException w:name="Light Grid Accent 4" w:semiHidden="0" w:uiPriority="62" w:unhideWhenUsed="0"/>
+    <w:lsdException w:name="Medium Shading 1 Accent 4" w:semiHidden="0" w:uiPriority="63" w:unhideWhenUsed="0"/>
+    <w:lsdException w:name="Medium Shading 2 Accent 4" w:semiHidden="0" w:uiPriority="64" w:unhideWhenUsed="0"/>
+    <w:lsdException w:name="Medium List 1 Accent 4" w:semiHidden="0" w:uiPriority="65" w:unhideWhenUsed="0"/>
+    <w:lsdException w:name="Medium List 2 Accent 4" w:semiHidden="0" w:uiPriority="66" w:unhideWhenUsed="0"/>
+    <w:lsdException w:name="Medium Grid 1 Accent 4" w:semiHidden="0" w:uiPriority="67" w:unhideWhenUsed="0"/>
+    <w:lsdException w:name="Medium Grid 2 Accent 4" w:semiHidden="0" w:uiPriority="68" w:unhideWhenUsed="0"/>
+    <w:lsdException w:name="Medium Grid 3 Accent 4" w:semiHidden="0" w:uiPriority="69" w:unhideWhenUsed="0"/>
+    <w:lsdException w:name="Dark List Accent 4" w:semiHidden="0" w:uiPriority="70" w:unhideWhenUsed="0"/>
+    <w:lsdException w:name="Colorful Shading Accent 4" w:semiHidden="0" w:uiPriority="71" w:unhideWhenUsed="0"/>
+    <w:lsdException w:name="Colorful List Accent 4" w:semiHidden="0" w:uiPriority="72" w:unhideWhenUsed="0"/>
+    <w:lsdException w:name="Colorful Grid Accent 4" w:semiHidden="0" w:uiPriority="73" w:unhideWhenUsed="0"/>
+    <w:lsdException w:name="Light Shading Accent 5" w:semiHidden="0" w:uiPriority="60" w:unhideWhenUsed="0"/>
+    <w:lsdException w:name="Light List Accent 5" w:semiHidden="0" w:uiPriority="61" w:unhideWhenUsed="0"/>
+    <w:lsdException w:name="Light Grid Accent 5" w:semiHidden="0" w:uiPriority="62" w:unhideWhenUsed="0"/>
+    <w:lsdException w:name="Medium Shading 1 Accent 5" w:semiHidden="0" w:uiPriority="63" w:unhideWhenUsed="0"/>
+    <w:lsdException w:name="Medium Shading 2 Accent 5" w:semiHidden="0" w:uiPriority="64" w:unhideWhenUsed="0"/>
+    <w:lsdException w:name="Medium List 1 Accent 5" w:semiHidden="0" w:uiPriority="65" w:unhideWhenUsed="0"/>
+    <w:lsdException w:name="Medium List 2 Accent 5" w:semiHidden="0" w:uiPriority="66" w:unhideWhenUsed="0"/>
+    <w:lsdException w:name="Medium Grid 1 Accent 5" w:semiHidden="0" w:uiPriority="67" w:unhideWhenUsed="0"/>
+    <w:lsdException w:name="Medium Grid 2 Accent 5" w:semiHidden="0" w:uiPriority="68" w:unhideWhenUsed="0"/>
+    <w:lsdException w:name="Medium Grid 3 Accent 5" w:semiHidden="0" w:uiPriority="69" w:unhideWhenUsed="0"/>
+    <w:lsdException w:name="Dark List Accent 5" w:semiHidden="0" w:uiPriority="70" w:unhideWhenUsed="0"/>
+    <w:lsdException w:name="Colorful Shading Accent 5" w:semiHidden="0" w:uiPriority="71" w:unhideWhenUsed="0"/>
+    <w:lsdException w:name="Colorful List Accent 5" w:semiHidden="0" w:uiPriority="72" w:unhideWhenUsed="0"/>
+    <w:lsdException w:name="Colorful Grid Accent 5" w:semiHidden="0" w:uiPriority="73" w:unhideWhenUsed="0"/>
+    <w:lsdException w:name="Light Shading Accent 6" w:semiHidden="0" w:uiPriority="60" w:unhideWhenUsed="0"/>
+    <w:lsdException w:name="Light List Accent 6" w:semiHidden="0" w:uiPriority="61" w:unhideWhenUsed="0"/>
+    <w:lsdException w:name="Light Grid Accent 6" w:semiHidden="0" w:uiPriority="62" w:unhideWhenUsed="0"/>
+    <w:lsdException w:name="Medium Shading 1 Accent 6" w:semiHidden="0" w:uiPriority="63" w:unhideWhenUsed="0"/>
+    <w:lsdException w:name="Medium Shading 2 Accent 6" w:semiHidden="0" w:uiPriority="64" w:unhideWhenUsed="0"/>
+    <w:lsdException w:name="Medium List 1 Accent 6" w:semiHidden="0" w:uiPriority="65" w:unhideWhenUsed="0"/>
+    <w:lsdException w:name="Medium List 2 Accent 6" w:semiHidden="0" w:uiPriority="66" w:unhideWhenUsed="0"/>
+    <w:lsdException w:name="Medium Grid 1 Accent 6" w:semiHidden="0" w:uiPriority="67" w:unhideWhenUsed="0"/>
+    <w:lsdException w:name="Medium Grid 2 Accent 6" w:semiHidden="0" w:uiPriority="68" w:unhideWhenUsed="0"/>
+    <w:lsdException w:name="Medium Grid 3 Accent 6" w:semiHidden="0" w:uiPriority="69" w:unhideWhenUsed="0"/>
+    <w:lsdException w:name="Dark List Accent 6" w:semiHidden="0" w:uiPriority="70" w:unhideWhenUsed="0"/>
+    <w:lsdException w:name="Colorful Shading Accent 6" w:semiHidden="0" w:uiPriority="71" w:unhideWhenUsed="0"/>
+    <w:lsdException w:name="Colorful List Accent 6" w:semiHidden="0" w:uiPriority="72" w:unhideWhenUsed="0"/>
+    <w:lsdException w:name="Colorful Grid Accent 6" w:semiHidden="0" w:uiPriority="73" w:unhideWhenUsed="0"/>
+    <w:lsdException w:name="Subtle Emphasis" w:semiHidden="0" w:uiPriority="19" w:unhideWhenUsed="0" w:qFormat="1"/>
+    <w:lsdException w:name="Intense Emphasis" w:semiHidden="0" w:uiPriority="21" w:unhideWhenUsed="0" w:qFormat="1"/>
+    <w:lsdException w:name="Subtle Reference" w:semiHidden="0" w:uiPriority="31" w:unhideWhenUsed="0" w:qFormat="1"/>
+    <w:lsdException w:name="Intense Reference" w:semiHidden="0" w:uiPriority="32" w:unhideWhenUsed="0" w:qFormat="1"/>
+    <w:lsdException w:name="Book Title" w:semiHidden="0" w:uiPriority="33" w:unhideWhenUsed="0" w:qFormat="1"/>
+    <w:lsdException w:name="Bibliography" w:uiPriority="37"/>
+    <w:lsdException w:name="TOC Heading" w:uiPriority="39" w:qFormat="1"/>
+  </w:latentStyles>
+  <w:style w:type="paragraph" w:default="1" w:styleId="Normal">
+    <w:name w:val="Normal"/>
+    <w:qFormat/>
+  </w:style>
+  <w:style w:type="character" w:default="1" w:styleId="DefaultParagraphFont">
+    <w:name w:val="Default Paragraph Font"/>
+    <w:uiPriority w:val="1"/>
+    <w:semiHidden/>
+    <w:unhideWhenUsed/>
+  </w:style>
+  <w:style w:type="table" w:default="1" w:styleId="TableNormal">
+    <w:name w:val="Normal Table"/>
+    <w:uiPriority w:val="99"/>
+    <w:semiHidden/>
+    <w:unhideWhenUsed/>
+    <w:tblPr>
+      <w:tblInd w:w="0" w:type="dxa"/>
+      <w:tblCellMar>
+        <w:top w:w="0" w:type="dxa"/>
+        <w:left w:w="108" w:type="dxa"/>
+        <w:bottom w:w="0" w:type="dxa"/>
+        <w:right w:w="108" w:type="dxa"/>
+      </w:tblCellMar>
+    </w:tblPr>
+  </w:style>
+  <w:style w:type="numbering" w:default="1" w:styleId="NoList">
+    <w:name w:val="No List"/>
+    <w:uiPriority w:val="99"/>
+    <w:semiHidden/>
+    <w:unhideWhenUsed/>
+  </w:style>
+  <w:style w:type="paragraph" w:styleId="ListParagraph">
+    <w:name w:val="List Paragraph"/>
+    <w:basedOn w:val="Normal"/>
+    <w:uiPriority w:val="34"/>
+    <w:qFormat/>
+    <w:rsid w:val="00907D36"/>
+    <w:pPr>
+      <w:ind w:left="720"/>
+      <w:contextualSpacing/>
+    </w:pPr>
+  </w:style>
+</w:styles>
+</file>
+
+<file path=word/stylesWithEffects.xml><?xml version="1.0" encoding="utf-8"?>
+<w:styles xmlns:wpc="http://schemas.microsoft.com/office/word/2010/wordprocessingCanvas" xmlns:mc="http://schemas.openxmlformats.org/markup-compatibility/2006" xmlns:o="urn:schemas-microsoft-com:office:office" xmlns:r="http://schemas.openxmlformats.org/officeDocument/2006/relationships" xmlns:m="http://schemas.openxmlformats.org/officeDocument/2006/math" xmlns:v="urn:schemas-microsoft-com:vml" xmlns:wp14="http://schemas.microsoft.com/office/word/2010/wordprocessingDrawing" xmlns:wp="http://schemas.openxmlformats.org/drawingml/2006/wordprocessingDrawing" xmlns:w10="urn:schemas-microsoft-com:office:word" xmlns:w="http://schemas.openxmlformats.org/wordprocessingml/2006/main" xmlns:w14="http://schemas.microsoft.com/office/word/2010/wordml" xmlns:wpg="http://schemas.microsoft.com/office/word/2010/wordprocessingGroup" xmlns:wpi="http://schemas.microsoft.com/office/word/2010/wordprocessingInk" xmlns:wne="http://schemas.microsoft.com/office/word/2006/wordml" xmlns:wps="http://schemas.microsoft.com/office/word/2010/wordprocessingShape" mc:Ignorable="w14 wp14">
+  <w:docDefaults>
+    <w:rPrDefault>
+      <w:rPr>
+        <w:rFonts w:asciiTheme="minorHAnsi" w:eastAsiaTheme="minorHAnsi" w:hAnsiTheme="minorHAnsi" w:cstheme="minorBidi"/>
+        <w:sz w:val="22"/>
+        <w:szCs w:val="22"/>
+        <w:lang w:val="en-US" w:eastAsia="en-US" w:bidi="ar-SA"/>
+      </w:rPr>
+    </w:rPrDefault>
+    <w:pPrDefault>
+      <w:pPr>
+        <w:spacing w:after="160" w:line="259" w:lineRule="auto"/>
+      </w:pPr>
+    </w:pPrDefault>
+  </w:docDefaults>
+  <w:latentStyles w:defLockedState="0" w:defUIPriority="99" w:defSemiHidden="1" w:defUnhideWhenUsed="1" w:defQFormat="0" w:count="267">
+    <w:lsdException w:name="Normal" w:semiHidden="0" w:uiPriority="0" w:unhideWhenUsed="0" w:qFormat="1"/>
+    <w:lsdException w:name="heading 1" w:semiHidden="0" w:uiPriority="9" w:unhideWhenUsed="0" w:qFormat="1"/>
+    <w:lsdException w:name="heading 2" w:uiPriority="9" w:qFormat="1"/>
+    <w:lsdException w:name="heading 3" w:uiPriority="9" w:qFormat="1"/>
+    <w:lsdException w:name="heading 4" w:uiPriority="9" w:qFormat="1"/>
+    <w:lsdException w:name="heading 5" w:uiPriority="9" w:qFormat="1"/>
+    <w:lsdException w:name="heading 6" w:uiPriority="9" w:qFormat="1"/>
+    <w:lsdException w:name="heading 7" w:uiPriority="9" w:qFormat="1"/>
+    <w:lsdException w:name="heading 8" w:uiPriority="9" w:qFormat="1"/>
+    <w:lsdException w:name="heading 9" w:uiPriority="9" w:qFormat="1"/>
+    <w:lsdException w:name="toc 1" w:uiPriority="39"/>
+    <w:lsdException w:name="toc 2" w:uiPriority="39"/>
+    <w:lsdException w:name="toc 3" w:uiPriority="39"/>
+    <w:lsdException w:name="toc 4" w:uiPriority="39"/>
+    <w:lsdException w:name="toc 5" w:uiPriority="39"/>
+    <w:lsdException w:name="toc 6" w:uiPriority="39"/>
+    <w:lsdException w:name="toc 7" w:uiPriority="39"/>
+    <w:lsdException w:name="toc 8" w:uiPriority="39"/>
+    <w:lsdException w:name="toc 9" w:uiPriority="39"/>
+    <w:lsdException w:name="caption" w:uiPriority="35" w:qFormat="1"/>
+    <w:lsdException w:name="Title" w:semiHidden="0" w:uiPriority="10" w:unhideWhenUsed="0" w:qFormat="1"/>
+    <w:lsdException w:name="Default Paragraph Font" w:uiPriority="1"/>
+    <w:lsdException w:name="Subtitle" w:semiHidden="0" w:uiPriority="11" w:unhideWhenUsed="0" w:qFormat="1"/>
+    <w:lsdException w:name="Strong" w:semiHidden="0" w:uiPriority="22" w:unhideWhenUsed="0" w:qFormat="1"/>
+    <w:lsdException w:name="Emphasis" w:semiHidden="0" w:uiPriority="20" w:unhideWhenUsed="0" w:qFormat="1"/>
+    <w:lsdException w:name="Table Grid" w:semiHidden="0" w:uiPriority="39" w:unhideWhenUsed="0"/>
+    <w:lsdException w:name="Placeholder Text" w:unhideWhenUsed="0"/>
+    <w:lsdException w:name="No Spacing" w:semiHidden="0" w:uiPriority="1" w:unhideWhenUsed="0" w:qFormat="1"/>
+    <w:lsdException w:name="Light Shading" w:semiHidden="0" w:uiPriority="60" w:unhideWhenUsed="0"/>
+    <w:lsdException w:name="Light List" w:semiHidden="0" w:uiPriority="61" w:unhideWhenUsed="0"/>
+    <w:lsdException w:name="Light Grid" w:semiHidden="0" w:uiPriority="62" w:unhideWhenUsed="0"/>
+    <w:lsdException w:name="Medium Shading 1" w:semiHidden="0" w:uiPriority="63" w:unhideWhenUsed="0"/>
+    <w:lsdException w:name="Medium Shading 2" w:semiHidden="0" w:uiPriority="64" w:unhideWhenUsed="0"/>
+    <w:lsdException w:name="Medium List 1" w:semiHidden="0" w:uiPriority="65" w:unhideWhenUsed="0"/>
+    <w:lsdException w:name="Medium List 2" w:semiHidden="0" w:uiPriority="66" w:unhideWhenUsed="0"/>
+    <w:lsdException w:name="Medium Grid 1" w:semiHidden="0" w:uiPriority="67" w:unhideWhenUsed="0"/>
+    <w:lsdException w:name="Medium Grid 2" w:semiHidden="0" w:uiPriority="68" w:unhideWhenUsed="0"/>
+    <w:lsdException w:name="Medium Grid 3" w:semiHidden="0" w:uiPriority="69" w:unhideWhenUsed="0"/>
+    <w:lsdException w:name="Dark List" w:semiHidden="0" w:uiPriority="70" w:unhideWhenUsed="0"/>
+    <w:lsdException w:name="Colorful Shading" w:semiHidden="0" w:uiPriority="71" w:unhideWhenUsed="0"/>
+    <w:lsdException w:name="Colorful List" w:semiHidden="0" w:uiPriority="72" w:unhideWhenUsed="0"/>
+    <w:lsdException w:name="Colorful Grid" w:semiHidden="0" w:uiPriority="73" w:unhideWhenUsed="0"/>
+    <w:lsdException w:name="Light Shading Accent 1" w:semiHidden="0" w:uiPriority="60" w:unhideWhenUsed="0"/>
+    <w:lsdException w:name="Light List Accent 1" w:semiHidden="0" w:uiPriority="61" w:unhideWhenUsed="0"/>
+    <w:lsdException w:name="Light Grid Accent 1" w:semiHidden="0" w:uiPriority="62" w:unhideWhenUsed="0"/>
+    <w:lsdException w:name="Medium Shading 1 Accent 1" w:semiHidden="0" w:uiPriority="63" w:unhideWhenUsed="0"/>
+    <w:lsdException w:name="Medium Shading 2 Accent 1" w:semiHidden="0" w:uiPriority="64" w:unhideWhenUsed="0"/>
+    <w:lsdException w:name="Medium List 1 Accent 1" w:semiHidden="0" w:uiPriority="65" w:unhideWhenUsed="0"/>
+    <w:lsdException w:name="Revision" w:unhideWhenUsed="0"/>
+    <w:lsdException w:name="List Paragraph" w:semiHidden="0" w:uiPriority="34" w:unhideWhenUsed="0" w:qFormat="1"/>
+    <w:lsdException w:name="Quote" w:semiHidden="0" w:uiPriority="29" w:unhideWhenUsed="0" w:qFormat="1"/>
+    <w:lsdException w:name="Intense Quote" w:semiHidden="0" w:uiPriority="30" w:unhideWhenUsed="0" w:qFormat="1"/>
+    <w:lsdException w:name="Medium List 2 Accent 1" w:semiHidden="0" w:uiPriority="66" w:unhideWhenUsed="0"/>
+    <w:lsdException w:name="Medium Grid 1 Accent 1" w:semiHidden="0" w:uiPriority="67" w:unhideWhenUsed="0"/>
+    <w:lsdException w:name="Medium Grid 2 Accent 1" w:semiHidden="0" w:uiPriority="68" w:unhideWhenUsed="0"/>
+    <w:lsdException w:name="Medium Grid 3 Accent 1" w:semiHidden="0" w:uiPriority="69" w:unhideWhenUsed="0"/>
+    <w:lsdException w:name="Dark List Accent 1" w:semiHidden="0" w:uiPriority="70" w:unhideWhenUsed="0"/>
+    <w:lsdException w:name="Colorful Shading Accent 1" w:semiHidden="0" w:uiPriority="71" w:unhideWhenUsed="0"/>
+    <w:lsdException w:name="Colorful List Accent 1" w:semiHidden="0" w:uiPriority="72" w:unhideWhenUsed="0"/>
+    <w:lsdException w:name="Colorful Grid Accent 1" w:semiHidden="0" w:uiPriority="73" w:unhideWhenUsed="0"/>
+    <w:lsdException w:name="Light Shading Accent 2" w:semiHidden="0" w:uiPriority="60" w:unhideWhenUsed="0"/>
+    <w:lsdException w:name="Light List Accent 2" w:semiHidden="0" w:uiPriority="61" w:unhideWhenUsed="0"/>
+    <w:lsdException w:name="Light Grid Accent 2" w:semiHidden="0" w:uiPriority="62" w:unhideWhenUsed="0"/>
+    <w:lsdException w:name="Medium Shading 1 Accent 2" w:semiHidden="0" w:uiPriority="63" w:unhideWhenUsed="0"/>
+    <w:lsdException w:name="Medium Shading 2 Accent 2" w:semiHidden="0" w:uiPriority="64" w:unhideWhenUsed="0"/>
+    <w:lsdException w:name="Medium List 1 Accent 2" w:semiHidden="0" w:uiPriority="65" w:unhideWhenUsed="0"/>
+    <w:lsdException w:name="Medium List 2 Accent 2" w:semiHidden="0" w:uiPriority="66" w:unhideWhenUsed="0"/>
+    <w:lsdException w:name="Medium Grid 1 Accent 2" w:semiHidden="0" w:uiPriority="67" w:unhideWhenUsed="0"/>
+    <w:lsdException w:name="Medium Grid 2 Accent 2" w:semiHidden="0" w:uiPriority="68" w:unhideWhenUsed="0"/>
+    <w:lsdException w:name="Medium Grid 3 Accent 2" w:semiHidden="0" w:uiPriority="69" w:unhideWhenUsed="0"/>
+    <w:lsdException w:name="Dark List Accent 2" w:semiHidden="0" w:uiPriority="70" w:unhideWhenUsed="0"/>
+    <w:lsdException w:name="Colorful Shading Accent 2" w:semiHidden="0" w:uiPriority="71" w:unhideWhenUsed="0"/>
+    <w:lsdException w:name="Colorful List Accent 2" w:semiHidden="0" w:uiPriority="72" w:unhideWhenUsed="0"/>
+    <w:lsdException w:name="Colorful Grid Accent 2" w:semiHidden="0" w:uiPriority="73" w:unhideWhenUsed="0"/>
+    <w:lsdException w:name="Light Shading Accent 3" w:semiHidden="0" w:uiPriority="60" w:unhideWhenUsed="0"/>
+    <w:lsdException w:name="Light List Accent 3" w:semiHidden="0" w:uiPriority="61" w:unhideWhenUsed="0"/>
+    <w:lsdException w:name="Light Grid Accent 3" w:semiHidden="0" w:uiPriority="62" w:unhideWhenUsed="0"/>
+    <w:lsdException w:name="Medium Shading 1 Accent 3" w:semiHidden="0" w:uiPriority="63" w:unhideWhenUsed="0"/>
+    <w:lsdException w:name="Medium Shading 2 Accent 3" w:semiHidden="0" w:uiPriority="64" w:unhideWhenUsed="0"/>
+    <w:lsdException w:name="Medium List 1 Accent 3" w:semiHidden="0" w:uiPriority="65" w:unhideWhenUsed="0"/>
+    <w:lsdException w:name="Medium List 2 Accent 3" w:semiHidden="0" w:uiPriority="66" w:unhideWhenUsed="0"/>
+    <w:lsdException w:name="Medium Grid 1 Accent 3" w:semiHidden="0" w:uiPriority="67" w:unhideWhenUsed="0"/>
+    <w:lsdException w:name="Medium Grid 2 Accent 3" w:semiHidden="0" w:uiPriority="68" w:unhideWhenUsed="0"/>
+    <w:lsdException w:name="Medium Grid 3 Accent 3" w:semiHidden="0" w:uiPriority="69" w:unhideWhenUsed="0"/>
+    <w:lsdException w:name="Dark List Accent 3" w:semiHidden="0" w:uiPriority="70" w:unhideWhenUsed="0"/>
+    <w:lsdException w:name="Colorful Shading Accent 3" w:semiHidden="0" w:uiPriority="71" w:unhideWhenUsed="0"/>
+    <w:lsdException w:name="Colorful List Accent 3" w:semiHidden="0" w:uiPriority="72" w:unhideWhenUsed="0"/>
+    <w:lsdException w:name="Colorful Grid Accent 3" w:semiHidden="0" w:uiPriority="73" w:unhideWhenUsed="0"/>
+    <w:lsdException w:name="Light Shading Accent 4" w:semiHidden="0" w:uiPriority="60" w:unhideWhenUsed="0"/>
+    <w:lsdException w:name="Light List Accent 4" w:semiHidden="0" w:uiPriority="61" w:unhideWhenUsed="0"/>
+    <w:lsdException w:name="Light Grid Accent 4" w:semiHidden="0" w:uiPriority="62" w:unhideWhenUsed="0"/>
+    <w:lsdException w:name="Medium Shading 1 Accent 4" w:semiHidden="0" w:uiPriority="63" w:unhideWhenUsed="0"/>
+    <w:lsdException w:name="Medium Shading 2 Accent 4" w:semiHidden="0" w:uiPriority="64" w:unhideWhenUsed="0"/>
+    <w:lsdException w:name="Medium List 1 Accent 4" w:semiHidden="0" w:uiPriority="65" w:unhideWhenUsed="0"/>
+    <w:lsdException w:name="Medium List 2 Accent 4" w:semiHidden="0" w:uiPriority="66" w:unhideWhenUsed="0"/>
+    <w:lsdException w:name="Medium Grid 1 Accent 4" w:semiHidden="0" w:uiPriority="67" w:unhideWhenUsed="0"/>
+    <w:lsdException w:name="Medium Grid 2 Accent 4" w:semiHidden="0" w:uiPriority="68" w:unhideWhenUsed="0"/>
+    <w:lsdException w:name="Medium Grid 3 Accent 4" w:semiHidden="0" w:uiPriority="69" w:unhideWhenUsed="0"/>
+    <w:lsdException w:name="Dark List Accent 4" w:semiHidden="0" w:uiPriority="70" w:unhideWhenUsed="0"/>
+    <w:lsdException w:name="Colorful Shading Accent 4" w:semiHidden="0" w:uiPriority="71" w:unhideWhenUsed="0"/>
+    <w:lsdException w:name="Colorful List Accent 4" w:semiHidden="0" w:uiPriority="72" w:unhideWhenUsed="0"/>
+    <w:lsdException w:name="Colorful Grid Accent 4" w:semiHidden="0" w:uiPriority="73" w:unhideWhenUsed="0"/>
+    <w:lsdException w:name="Light Shading Accent 5" w:semiHidden="0" w:uiPriority="60" w:unhideWhenUsed="0"/>
+    <w:lsdException w:name="Light List Accent 5" w:semiHidden="0" w:uiPriority="61" w:unhideWhenUsed="0"/>
+    <w:lsdException w:name="Light Grid Accent 5" w:semiHidden="0" w:uiPriority="62" w:unhideWhenUsed="0"/>
+    <w:lsdException w:name="Medium Shading 1 Accent 5" w:semiHidden="0" w:uiPriority="63" w:unhideWhenUsed="0"/>
+    <w:lsdException w:name="Medium Shading 2 Accent 5" w:semiHidden="0" w:uiPriority="64" w:unhideWhenUsed="0"/>
+    <w:lsdException w:name="Medium List 1 Accent 5" w:semiHidden="0" w:uiPriority="65" w:unhideWhenUsed="0"/>
+    <w:lsdException w:name="Medium List 2 Accent 5" w:semiHidden="0" w:uiPriority="66" w:unhideWhenUsed="0"/>
+    <w:lsdException w:name="Medium Grid 1 Accent 5" w:semiHidden="0" w:uiPriority="67" w:unhideWhenUsed="0"/>
+    <w:lsdException w:name="Medium Grid 2 Accent 5" w:semiHidden="0" w:uiPriority="68" w:unhideWhenUsed="0"/>
+    <w:lsdException w:name="Medium Grid 3 Accent 5" w:semiHidden="0" w:uiPriority="69" w:unhideWhenUsed="0"/>
+    <w:lsdException w:name="Dark List Accent 5" w:semiHidden="0" w:uiPriority="70" w:unhideWhenUsed="0"/>
+    <w:lsdException w:name="Colorful Shading Accent 5" w:semiHidden="0" w:uiPriority="71" w:unhideWhenUsed="0"/>
+    <w:lsdException w:name="Colorful List Accent 5" w:semiHidden="0" w:uiPriority="72" w:unhideWhenUsed="0"/>
+    <w:lsdException w:name="Colorful Grid Accent 5" w:semiHidden="0" w:uiPriority="73" w:unhideWhenUsed="0"/>
+    <w:lsdException w:name="Light Shading Accent 6" w:semiHidden="0" w:uiPriority="60" w:unhideWhenUsed="0"/>
+    <w:lsdException w:name="Light List Accent 6" w:semiHidden="0" w:uiPriority="61" w:unhideWhenUsed="0"/>
+    <w:lsdException w:name="Light Grid Accent 6" w:semiHidden="0" w:uiPriority="62" w:unhideWhenUsed="0"/>
+    <w:lsdException w:name="Medium Shading 1 Accent 6" w:semiHidden="0" w:uiPriority="63" w:unhideWhenUsed="0"/>
+    <w:lsdException w:name="Medium Shading 2 Accent 6" w:semiHidden="0" w:uiPriority="64" w:unhideWhenUsed="0"/>
+    <w:lsdException w:name="Medium List 1 Accent 6" w:semiHidden="0" w:uiPriority="65" w:unhideWhenUsed="0"/>
+    <w:lsdException w:name="Medium List 2 Accent 6" w:semiHidden="0" w:uiPriority="66" w:unhideWhenUsed="0"/>
+    <w:lsdException w:name="Medium Grid 1 Accent 6" w:semiHidden="0" w:uiPriority="67" w:unhideWhenUsed="0"/>
+    <w:lsdException w:name="Medium Grid 2 Accent 6" w:semiHidden="0" w:uiPriority="68" w:unhideWhenUsed="0"/>
+    <w:lsdException w:name="Medium Grid 3 Accent 6" w:semiHidden="0" w:uiPriority="69" w:unhideWhenUsed="0"/>
+    <w:lsdException w:name="Dark List Accent 6" w:semiHidden="0" w:uiPriority="70" w:unhideWhenUsed="0"/>
+    <w:lsdException w:name="Colorful Shading Accent 6" w:semiHidden="0" w:uiPriority="71" w:unhideWhenUsed="0"/>
+    <w:lsdException w:name="Colorful List Accent 6" w:semiHidden="0" w:uiPriority="72" w:unhideWhenUsed="0"/>
+    <w:lsdException w:name="Colorful Grid Accent 6" w:semiHidden="0" w:uiPriority="73" w:unhideWhenUsed="0"/>
+    <w:lsdException w:name="Subtle Emphasis" w:semiHidden="0" w:uiPriority="19" w:unhideWhenUsed="0" w:qFormat="1"/>
+    <w:lsdException w:name="Intense Emphasis" w:semiHidden="0" w:uiPriority="21" w:unhideWhenUsed="0" w:qFormat="1"/>
+    <w:lsdException w:name="Subtle Reference" w:semiHidden="0" w:uiPriority="31" w:unhideWhenUsed="0" w:qFormat="1"/>
+    <w:lsdException w:name="Intense Reference" w:semiHidden="0" w:uiPriority="32" w:unhideWhenUsed="0" w:qFormat="1"/>
+    <w:lsdException w:name="Book Title" w:semiHidden="0" w:uiPriority="33" w:unhideWhenUsed="0" w:qFormat="1"/>
+    <w:lsdException w:name="Bibliography" w:uiPriority="37"/>
+    <w:lsdException w:name="TOC Heading" w:uiPriority="39" w:qFormat="1"/>
   </w:latentStyles>
   <w:style w:type="paragraph" w:default="1" w:styleId="Normal">
     <w:name w:val="Normal"/>
@@ -2356,7 +2370,7 @@
     </a:clrScheme>
     <a:fontScheme name="Office">
       <a:majorFont>
-        <a:latin typeface="Calibri Light" panose="020F0302020204030204"/>
+        <a:latin typeface="Calibri Light"/>
         <a:ea typeface=""/>
         <a:cs typeface=""/>
         <a:font script="Jpan" typeface="游ゴシック Light"/>
@@ -2391,7 +2405,7 @@
         <a:font script="Geor" typeface="Sylfaen"/>
       </a:majorFont>
       <a:minorFont>
-        <a:latin typeface="Calibri" panose="020F0502020204030204"/>
+        <a:latin typeface="Calibri"/>
         <a:ea typeface=""/>
         <a:cs typeface=""/>
         <a:font script="Jpan" typeface="游明朝"/>
@@ -2568,7 +2582,7 @@
   <a:extraClrSchemeLst/>
   <a:extLst>
     <a:ext uri="{05A4C25C-085E-4340-85A3-A5531E510DB2}">
-      <thm15:themeFamily xmlns:thm15="http://schemas.microsoft.com/office/thememl/2012/main" name="Office Theme" id="{62F939B6-93AF-4DB8-9C6B-D6C7DFDC589F}" vid="{4A3C46E8-61CC-4603-A589-7422A47A8E4A}"/>
+      <thm15:themeFamily xmlns:thm15="http://schemas.microsoft.com/office/thememl/2012/main" xmlns="" name="Office Theme" id="{62F939B6-93AF-4DB8-9C6B-D6C7DFDC589F}" vid="{4A3C46E8-61CC-4603-A589-7422A47A8E4A}"/>
     </a:ext>
   </a:extLst>
 </a:theme>
